--- a/src/static/docs/evaluation_grid_template.docx
+++ b/src/static/docs/evaluation_grid_template.docx
@@ -4,137 +4,1852 @@
   <w:body>
     <w:p>
       <w:pPr>
-        <w:spacing w:before="240" w:beforeAutospacing="off" w:after="240" w:afterAutospacing="off"/>
+        <w:pStyle w:val="Heading1"/>
+        <w:rPr>
+          <w:noProof w:val="0"/>
+          <w:lang w:val="fr-FR"/>
+        </w:rPr>
       </w:pPr>
+      <w:r>
+        <w:rPr>
+          <w:noProof w:val="0"/>
+          <w:lang w:val="fr-CA"/>
+        </w:rPr>
+        <w:t xml:space="preserve">Grille d’évaluation - </w:t>
+      </w:r>
       <w:r>
         <w:rPr>
           <w:noProof w:val="0"/>
           <w:lang w:val="fr-FR"/>
         </w:rPr>
-        <w:t xml:space="preserve">Grille d'évaluation </w:t>
+        <w:t xml:space="preserve">{{ </w:t>
       </w:r>
-    </w:p>
-    <w:p>
-      <w:pPr>
-        <w:spacing w:before="240" w:beforeAutospacing="off" w:after="240" w:afterAutospacing="off"/>
-      </w:pPr>
       <w:r>
         <w:rPr>
           <w:noProof w:val="0"/>
           <w:lang w:val="fr-FR"/>
         </w:rPr>
-        <w:t xml:space="preserve">Informations générales </w:t>
+        <w:t>evaluation.</w:t>
       </w:r>
-    </w:p>
-    <w:p>
-      <w:pPr>
-        <w:spacing w:before="240" w:beforeAutospacing="off" w:after="240" w:afterAutospacing="off"/>
-      </w:pPr>
       <w:r>
         <w:rPr>
           <w:noProof w:val="0"/>
           <w:lang w:val="fr-FR"/>
         </w:rPr>
-        <w:t xml:space="preserve">Cours: {{ cours.code }} - {{ cours.titre }} </w:t>
+        <w:t>titre_evaluation</w:t>
       </w:r>
-    </w:p>
-    <w:p>
-      <w:pPr>
-        <w:spacing w:before="240" w:beforeAutospacing="off" w:after="240" w:afterAutospacing="off"/>
-      </w:pPr>
       <w:r>
         <w:rPr>
           <w:noProof w:val="0"/>
           <w:lang w:val="fr-FR"/>
         </w:rPr>
-        <w:t xml:space="preserve">Session: {{ plan_de_cours.session }} </w:t>
+        <w:t xml:space="preserve"> }}</w:t>
       </w:r>
     </w:p>
     <w:p>
       <w:pPr>
-        <w:spacing w:before="240" w:beforeAutospacing="off" w:after="240" w:afterAutospacing="off"/>
+        <w:pStyle w:val="Heading2"/>
+        <w:rPr>
+          <w:rFonts w:ascii="Segoe UI" w:hAnsi="Segoe UI" w:eastAsia="Segoe UI" w:cs="Segoe UI"/>
+          <w:b w:val="0"/>
+          <w:bCs w:val="0"/>
+          <w:i w:val="0"/>
+          <w:iCs w:val="0"/>
+          <w:caps w:val="0"/>
+          <w:smallCaps w:val="0"/>
+          <w:noProof w:val="0"/>
+          <w:color w:val="000000" w:themeColor="text1" w:themeTint="FF" w:themeShade="FF"/>
+          <w:sz w:val="32"/>
+          <w:szCs w:val="32"/>
+          <w:lang w:val="fr-FR"/>
+        </w:rPr>
       </w:pPr>
+      <w:r>
+        <w:rPr>
+          <w:noProof w:val="0"/>
+          <w:lang w:val="fr-CA"/>
+        </w:rPr>
+        <w:t xml:space="preserve">Étudiant(s): </w:t>
+      </w:r>
       <w:r>
         <w:rPr>
           <w:noProof w:val="0"/>
           <w:lang w:val="fr-FR"/>
         </w:rPr>
-        <w:t xml:space="preserve">Description de l'évaluation </w:t>
+        <w:t xml:space="preserve">{% for capacite, </w:t>
       </w:r>
-    </w:p>
-    <w:p>
-      <w:pPr>
-        <w:spacing w:before="240" w:beforeAutospacing="off" w:after="240" w:afterAutospacing="off"/>
-      </w:pPr>
       <w:r>
         <w:rPr>
           <w:noProof w:val="0"/>
           <w:lang w:val="fr-FR"/>
         </w:rPr>
-        <w:t xml:space="preserve">{% if evaluation.description %} {{ evaluation.description }} {% endif %} </w:t>
+        <w:t>savoirs_faire</w:t>
       </w:r>
-    </w:p>
-    <w:p>
-      <w:pPr>
-        <w:spacing w:before="240" w:beforeAutospacing="off" w:after="240" w:afterAutospacing="off"/>
-      </w:pPr>
       <w:r>
         <w:rPr>
           <w:noProof w:val="0"/>
           <w:lang w:val="fr-FR"/>
         </w:rPr>
-        <w:t xml:space="preserve">Grille d'évaluation détaillée </w:t>
+        <w:t xml:space="preserve"> in </w:t>
       </w:r>
-    </w:p>
-    <w:p>
-      <w:pPr>
-        <w:spacing w:before="240" w:beforeAutospacing="off" w:after="240" w:afterAutospacing="off"/>
-      </w:pPr>
       <w:r>
         <w:rPr>
           <w:noProof w:val="0"/>
           <w:lang w:val="fr-FR"/>
         </w:rPr>
-        <w:t xml:space="preserve">{% for capacite, savoirs_faire in capacites_savoirs_faire.items() %} </w:t>
+        <w:t>capacites_savoirs_faire.items</w:t>
       </w:r>
-    </w:p>
-    <w:p>
-      <w:pPr>
-        <w:pStyle w:val="Heading3"/>
-        <w:spacing w:before="281" w:beforeAutospacing="off" w:after="281" w:afterAutospacing="off"/>
-      </w:pPr>
-      <w:r>
-        <w:rPr>
-          <w:b w:val="1"/>
-          <w:bCs w:val="1"/>
-          <w:noProof w:val="0"/>
-          <w:sz w:val="28"/>
-          <w:szCs w:val="28"/>
-          <w:lang w:val="fr-FR"/>
-        </w:rPr>
-        <w:t>{{ capacite }}</w:t>
-      </w:r>
-    </w:p>
-    <w:p>
-      <w:pPr>
-        <w:spacing w:before="240" w:beforeAutospacing="off" w:after="240" w:afterAutospacing="off"/>
-      </w:pPr>
       <w:r>
         <w:rPr>
           <w:noProof w:val="0"/>
           <w:lang w:val="fr-FR"/>
         </w:rPr>
-        <w:t xml:space="preserve">{% for sf_id, sf_data in savoirs_faire.items() %} </w:t>
+        <w:t>() %}</w:t>
       </w:r>
     </w:p>
+    <w:tbl>
+      <w:tblPr>
+        <w:tblStyle w:val="TableNormal"/>
+        <w:tblW w:w="0" w:type="auto"/>
+        <w:tblBorders>
+          <w:top w:val="single" w:sz="6"/>
+          <w:left w:val="single" w:sz="6"/>
+          <w:bottom w:val="single" w:sz="6"/>
+          <w:right w:val="single" w:sz="6"/>
+        </w:tblBorders>
+        <w:tblLayout w:type="fixed"/>
+        <w:tblLook w:val="04A0" w:firstRow="1" w:lastRow="0" w:firstColumn="1" w:lastColumn="0" w:noHBand="0" w:noVBand="1"/>
+      </w:tblPr>
+      <w:tblGrid>
+        <w:gridCol w:w="2354"/>
+        <w:gridCol w:w="2354"/>
+        <w:gridCol w:w="2354"/>
+        <w:gridCol w:w="2354"/>
+        <w:gridCol w:w="2354"/>
+        <w:gridCol w:w="2354"/>
+      </w:tblGrid>
+      <w:tr>
+        <w:trPr>
+          <w:trHeight w:val="300"/>
+        </w:trPr>
+        <w:tc>
+          <w:tcPr>
+            <w:tcW w:w="14124" w:type="dxa"/>
+            <w:gridSpan w:val="6"/>
+            <w:tcBorders>
+              <w:top w:val="single" w:color="000000" w:themeColor="text1" w:sz="6"/>
+              <w:left w:val="single" w:color="000000" w:themeColor="text1" w:sz="6"/>
+              <w:bottom w:val="single" w:color="000000" w:themeColor="text1" w:sz="6"/>
+              <w:right w:val="single" w:color="000000" w:themeColor="text1" w:sz="6"/>
+            </w:tcBorders>
+            <w:shd w:val="clear" w:color="auto" w:fill="000000" w:themeFill="text1"/>
+            <w:tcMar/>
+            <w:vAlign w:val="top"/>
+          </w:tcPr>
+          <w:p>
+            <w:pPr>
+              <w:spacing w:after="0" w:line="240" w:lineRule="auto"/>
+              <w:rPr>
+                <w:rFonts w:ascii="Arial" w:hAnsi="Arial" w:eastAsia="Arial" w:cs="Arial"/>
+                <w:b w:val="0"/>
+                <w:bCs w:val="0"/>
+                <w:i w:val="0"/>
+                <w:iCs w:val="0"/>
+                <w:sz w:val="28"/>
+                <w:szCs w:val="28"/>
+              </w:rPr>
+            </w:pPr>
+            <w:r>
+              <w:rPr>
+                <w:rFonts w:ascii="Arial" w:hAnsi="Arial" w:eastAsia="Arial" w:cs="Arial"/>
+                <w:b w:val="1"/>
+                <w:bCs w:val="1"/>
+                <w:i w:val="0"/>
+                <w:iCs w:val="0"/>
+                <w:sz w:val="28"/>
+                <w:szCs w:val="28"/>
+                <w:lang w:val="fr-CA"/>
+              </w:rPr>
+              <w:t xml:space="preserve">Capacité </w:t>
+            </w:r>
+            <w:r>
+              <w:rPr>
+                <w:rFonts w:ascii="Arial" w:hAnsi="Arial" w:eastAsia="Arial" w:cs="Arial"/>
+                <w:b w:val="1"/>
+                <w:bCs w:val="1"/>
+                <w:i w:val="0"/>
+                <w:iCs w:val="0"/>
+                <w:sz w:val="28"/>
+                <w:szCs w:val="28"/>
+                <w:lang w:val="fr-CA"/>
+              </w:rPr>
+              <w:t xml:space="preserve">{{ </w:t>
+            </w:r>
+            <w:r>
+              <w:rPr>
+                <w:rFonts w:ascii="Arial" w:hAnsi="Arial" w:eastAsia="Arial" w:cs="Arial"/>
+                <w:b w:val="1"/>
+                <w:bCs w:val="1"/>
+                <w:i w:val="0"/>
+                <w:iCs w:val="0"/>
+                <w:sz w:val="28"/>
+                <w:szCs w:val="28"/>
+                <w:lang w:val="fr-CA"/>
+              </w:rPr>
+              <w:t>loop.index</w:t>
+            </w:r>
+            <w:r>
+              <w:rPr>
+                <w:rFonts w:ascii="Arial" w:hAnsi="Arial" w:eastAsia="Arial" w:cs="Arial"/>
+                <w:b w:val="1"/>
+                <w:bCs w:val="1"/>
+                <w:i w:val="0"/>
+                <w:iCs w:val="0"/>
+                <w:sz w:val="28"/>
+                <w:szCs w:val="28"/>
+                <w:lang w:val="fr-CA"/>
+              </w:rPr>
+              <w:t xml:space="preserve"> }} </w:t>
+            </w:r>
+            <w:r>
+              <w:rPr>
+                <w:rFonts w:ascii="Arial" w:hAnsi="Arial" w:eastAsia="Arial" w:cs="Arial"/>
+                <w:b w:val="0"/>
+                <w:bCs w:val="0"/>
+                <w:i w:val="0"/>
+                <w:iCs w:val="0"/>
+                <w:sz w:val="28"/>
+                <w:szCs w:val="28"/>
+                <w:lang w:val="fr-CA"/>
+              </w:rPr>
+              <w:t> </w:t>
+            </w:r>
+          </w:p>
+          <w:p>
+            <w:pPr>
+              <w:spacing w:after="0" w:line="240" w:lineRule="auto"/>
+              <w:rPr>
+                <w:rFonts w:ascii="Arial" w:hAnsi="Arial" w:eastAsia="Arial" w:cs="Arial"/>
+                <w:b w:val="0"/>
+                <w:bCs w:val="0"/>
+                <w:i w:val="0"/>
+                <w:iCs w:val="0"/>
+                <w:sz w:val="28"/>
+                <w:szCs w:val="28"/>
+                <w:lang w:val="fr-CA"/>
+              </w:rPr>
+            </w:pPr>
+            <w:r>
+              <w:rPr>
+                <w:rFonts w:ascii="Arial" w:hAnsi="Arial" w:eastAsia="Arial" w:cs="Arial"/>
+                <w:b w:val="0"/>
+                <w:bCs w:val="0"/>
+                <w:i w:val="0"/>
+                <w:iCs w:val="0"/>
+                <w:sz w:val="28"/>
+                <w:szCs w:val="28"/>
+                <w:lang w:val="fr-CA"/>
+              </w:rPr>
+              <w:t>{{ capacite</w:t>
+            </w:r>
+            <w:r>
+              <w:rPr>
+                <w:rFonts w:ascii="Arial" w:hAnsi="Arial" w:eastAsia="Arial" w:cs="Arial"/>
+                <w:b w:val="0"/>
+                <w:bCs w:val="0"/>
+                <w:i w:val="0"/>
+                <w:iCs w:val="0"/>
+                <w:sz w:val="28"/>
+                <w:szCs w:val="28"/>
+                <w:lang w:val="fr-CA"/>
+              </w:rPr>
+              <w:t xml:space="preserve"> }}</w:t>
+            </w:r>
+          </w:p>
+        </w:tc>
+      </w:tr>
+      <w:tr>
+        <w:trPr>
+          <w:trHeight w:val="300"/>
+        </w:trPr>
+        <w:tc>
+          <w:tcPr>
+            <w:tcW w:w="2354" w:type="dxa"/>
+            <w:tcBorders>
+              <w:top w:val="single" w:color="000000" w:themeColor="text1" w:sz="6"/>
+              <w:left w:val="single" w:color="000000" w:themeColor="text1" w:sz="6"/>
+              <w:bottom w:val="single" w:color="000000" w:themeColor="text1" w:sz="6"/>
+              <w:right w:val="single" w:color="000000" w:themeColor="text1" w:sz="6"/>
+            </w:tcBorders>
+            <w:tcMar/>
+            <w:vAlign w:val="center"/>
+          </w:tcPr>
+          <w:p>
+            <w:pPr>
+              <w:spacing w:after="0" w:line="240" w:lineRule="auto"/>
+              <w:ind w:right="60"/>
+              <w:jc w:val="center"/>
+              <w:rPr>
+                <w:rFonts w:ascii="Arial Narrow" w:hAnsi="Arial Narrow" w:eastAsia="Arial Narrow" w:cs="Arial Narrow"/>
+                <w:b w:val="0"/>
+                <w:bCs w:val="0"/>
+                <w:i w:val="0"/>
+                <w:iCs w:val="0"/>
+                <w:sz w:val="22"/>
+                <w:szCs w:val="22"/>
+              </w:rPr>
+            </w:pPr>
+            <w:r>
+              <w:rPr>
+                <w:rFonts w:ascii="Arial Narrow" w:hAnsi="Arial Narrow" w:eastAsia="Arial Narrow" w:cs="Arial Narrow"/>
+                <w:b w:val="1"/>
+                <w:bCs w:val="1"/>
+                <w:i w:val="0"/>
+                <w:iCs w:val="0"/>
+                <w:sz w:val="22"/>
+                <w:szCs w:val="22"/>
+                <w:lang w:val="fr-CA"/>
+              </w:rPr>
+              <w:t>5 points</w:t>
+            </w:r>
+            <w:r>
+              <w:rPr>
+                <w:rFonts w:ascii="Arial Narrow" w:hAnsi="Arial Narrow" w:eastAsia="Arial Narrow" w:cs="Arial Narrow"/>
+                <w:b w:val="0"/>
+                <w:bCs w:val="0"/>
+                <w:i w:val="0"/>
+                <w:iCs w:val="0"/>
+                <w:sz w:val="22"/>
+                <w:szCs w:val="22"/>
+                <w:lang w:val="fr-CA"/>
+              </w:rPr>
+              <w:t> </w:t>
+            </w:r>
+          </w:p>
+        </w:tc>
+        <w:tc>
+          <w:tcPr>
+            <w:tcW w:w="2354" w:type="dxa"/>
+            <w:tcBorders>
+              <w:top w:val="single" w:color="000000" w:themeColor="text1" w:sz="6"/>
+              <w:left w:val="single" w:color="000000" w:themeColor="text1" w:sz="6"/>
+              <w:bottom w:val="single" w:color="000000" w:themeColor="text1" w:sz="6"/>
+              <w:right w:val="single" w:color="000000" w:themeColor="text1" w:sz="6"/>
+            </w:tcBorders>
+            <w:tcMar/>
+            <w:vAlign w:val="center"/>
+          </w:tcPr>
+          <w:p>
+            <w:pPr>
+              <w:spacing w:after="0" w:line="240" w:lineRule="auto"/>
+              <w:jc w:val="center"/>
+              <w:rPr>
+                <w:rFonts w:ascii="Arial" w:hAnsi="Arial" w:eastAsia="Arial" w:cs="Arial"/>
+                <w:b w:val="0"/>
+                <w:bCs w:val="0"/>
+                <w:i w:val="0"/>
+                <w:iCs w:val="0"/>
+                <w:sz w:val="22"/>
+                <w:szCs w:val="22"/>
+              </w:rPr>
+            </w:pPr>
+            <w:r>
+              <w:rPr>
+                <w:rFonts w:ascii="Arial" w:hAnsi="Arial" w:eastAsia="Arial" w:cs="Arial"/>
+                <w:b w:val="1"/>
+                <w:bCs w:val="1"/>
+                <w:i w:val="0"/>
+                <w:iCs w:val="0"/>
+                <w:sz w:val="22"/>
+                <w:szCs w:val="22"/>
+                <w:lang w:val="fr-CA"/>
+              </w:rPr>
+              <w:t>4 points</w:t>
+            </w:r>
+            <w:r>
+              <w:rPr>
+                <w:rFonts w:ascii="Arial" w:hAnsi="Arial" w:eastAsia="Arial" w:cs="Arial"/>
+                <w:b w:val="0"/>
+                <w:bCs w:val="0"/>
+                <w:i w:val="0"/>
+                <w:iCs w:val="0"/>
+                <w:sz w:val="22"/>
+                <w:szCs w:val="22"/>
+                <w:lang w:val="fr-CA"/>
+              </w:rPr>
+              <w:t> </w:t>
+            </w:r>
+          </w:p>
+        </w:tc>
+        <w:tc>
+          <w:tcPr>
+            <w:tcW w:w="2354" w:type="dxa"/>
+            <w:tcBorders>
+              <w:top w:val="single" w:color="000000" w:themeColor="text1" w:sz="6"/>
+              <w:left w:val="single" w:color="000000" w:themeColor="text1" w:sz="6"/>
+              <w:bottom w:val="single" w:color="000000" w:themeColor="text1" w:sz="6"/>
+              <w:right w:val="single" w:color="000000" w:themeColor="text1" w:sz="6"/>
+            </w:tcBorders>
+            <w:shd w:val="clear" w:color="auto" w:fill="D9D9D9" w:themeFill="background1" w:themeFillShade="D9"/>
+            <w:tcMar/>
+            <w:vAlign w:val="center"/>
+          </w:tcPr>
+          <w:p>
+            <w:pPr>
+              <w:spacing w:after="0" w:line="240" w:lineRule="auto"/>
+              <w:jc w:val="center"/>
+              <w:rPr>
+                <w:rFonts w:ascii="Arial" w:hAnsi="Arial" w:eastAsia="Arial" w:cs="Arial"/>
+                <w:b w:val="0"/>
+                <w:bCs w:val="0"/>
+                <w:i w:val="0"/>
+                <w:iCs w:val="0"/>
+                <w:sz w:val="22"/>
+                <w:szCs w:val="22"/>
+              </w:rPr>
+            </w:pPr>
+            <w:r>
+              <w:rPr>
+                <w:rFonts w:ascii="Arial" w:hAnsi="Arial" w:eastAsia="Arial" w:cs="Arial"/>
+                <w:b w:val="1"/>
+                <w:bCs w:val="1"/>
+                <w:i w:val="0"/>
+                <w:iCs w:val="0"/>
+                <w:sz w:val="22"/>
+                <w:szCs w:val="22"/>
+                <w:lang w:val="fr-CA"/>
+              </w:rPr>
+              <w:t>3 points</w:t>
+            </w:r>
+            <w:r>
+              <w:rPr>
+                <w:rFonts w:ascii="Arial" w:hAnsi="Arial" w:eastAsia="Arial" w:cs="Arial"/>
+                <w:b w:val="0"/>
+                <w:bCs w:val="0"/>
+                <w:i w:val="0"/>
+                <w:iCs w:val="0"/>
+                <w:sz w:val="22"/>
+                <w:szCs w:val="22"/>
+                <w:lang w:val="fr-CA"/>
+              </w:rPr>
+              <w:t> </w:t>
+            </w:r>
+          </w:p>
+        </w:tc>
+        <w:tc>
+          <w:tcPr>
+            <w:tcW w:w="2354" w:type="dxa"/>
+            <w:tcBorders>
+              <w:top w:val="single" w:color="000000" w:themeColor="text1" w:sz="6"/>
+              <w:left w:val="single" w:color="000000" w:themeColor="text1" w:sz="6"/>
+              <w:bottom w:val="single" w:color="000000" w:themeColor="text1" w:sz="6"/>
+              <w:right w:val="single" w:color="000000" w:themeColor="text1" w:sz="6"/>
+            </w:tcBorders>
+            <w:tcMar/>
+            <w:vAlign w:val="center"/>
+          </w:tcPr>
+          <w:p>
+            <w:pPr>
+              <w:spacing w:after="0" w:line="240" w:lineRule="auto"/>
+              <w:jc w:val="center"/>
+              <w:rPr>
+                <w:rFonts w:ascii="Arial" w:hAnsi="Arial" w:eastAsia="Arial" w:cs="Arial"/>
+                <w:b w:val="0"/>
+                <w:bCs w:val="0"/>
+                <w:i w:val="0"/>
+                <w:iCs w:val="0"/>
+                <w:sz w:val="22"/>
+                <w:szCs w:val="22"/>
+              </w:rPr>
+            </w:pPr>
+            <w:r>
+              <w:rPr>
+                <w:rFonts w:ascii="Arial" w:hAnsi="Arial" w:eastAsia="Arial" w:cs="Arial"/>
+                <w:b w:val="1"/>
+                <w:bCs w:val="1"/>
+                <w:i w:val="0"/>
+                <w:iCs w:val="0"/>
+                <w:sz w:val="22"/>
+                <w:szCs w:val="22"/>
+                <w:lang w:val="fr-CA"/>
+              </w:rPr>
+              <w:t>2 points</w:t>
+            </w:r>
+            <w:r>
+              <w:rPr>
+                <w:rFonts w:ascii="Arial" w:hAnsi="Arial" w:eastAsia="Arial" w:cs="Arial"/>
+                <w:b w:val="0"/>
+                <w:bCs w:val="0"/>
+                <w:i w:val="0"/>
+                <w:iCs w:val="0"/>
+                <w:sz w:val="22"/>
+                <w:szCs w:val="22"/>
+                <w:lang w:val="fr-CA"/>
+              </w:rPr>
+              <w:t> </w:t>
+            </w:r>
+          </w:p>
+        </w:tc>
+        <w:tc>
+          <w:tcPr>
+            <w:tcW w:w="2354" w:type="dxa"/>
+            <w:tcBorders>
+              <w:top w:val="single" w:color="000000" w:themeColor="text1" w:sz="6"/>
+              <w:left w:val="single" w:color="000000" w:themeColor="text1" w:sz="6"/>
+              <w:bottom w:val="single" w:color="000000" w:themeColor="text1" w:sz="6"/>
+              <w:right w:val="single" w:color="000000" w:themeColor="text1" w:sz="6"/>
+            </w:tcBorders>
+            <w:tcMar/>
+            <w:vAlign w:val="center"/>
+          </w:tcPr>
+          <w:p>
+            <w:pPr>
+              <w:spacing w:after="0" w:line="240" w:lineRule="auto"/>
+              <w:jc w:val="center"/>
+              <w:rPr>
+                <w:rFonts w:ascii="Arial" w:hAnsi="Arial" w:eastAsia="Arial" w:cs="Arial"/>
+                <w:b w:val="0"/>
+                <w:bCs w:val="0"/>
+                <w:i w:val="0"/>
+                <w:iCs w:val="0"/>
+                <w:sz w:val="22"/>
+                <w:szCs w:val="22"/>
+              </w:rPr>
+            </w:pPr>
+            <w:r>
+              <w:rPr>
+                <w:rFonts w:ascii="Arial" w:hAnsi="Arial" w:eastAsia="Arial" w:cs="Arial"/>
+                <w:b w:val="1"/>
+                <w:bCs w:val="1"/>
+                <w:i w:val="0"/>
+                <w:iCs w:val="0"/>
+                <w:sz w:val="22"/>
+                <w:szCs w:val="22"/>
+                <w:lang w:val="fr-CA"/>
+              </w:rPr>
+              <w:t>1 point</w:t>
+            </w:r>
+            <w:r>
+              <w:rPr>
+                <w:rFonts w:ascii="Arial" w:hAnsi="Arial" w:eastAsia="Arial" w:cs="Arial"/>
+                <w:b w:val="0"/>
+                <w:bCs w:val="0"/>
+                <w:i w:val="0"/>
+                <w:iCs w:val="0"/>
+                <w:sz w:val="22"/>
+                <w:szCs w:val="22"/>
+                <w:lang w:val="fr-CA"/>
+              </w:rPr>
+              <w:t> </w:t>
+            </w:r>
+          </w:p>
+        </w:tc>
+        <w:tc>
+          <w:tcPr>
+            <w:tcW w:w="2354" w:type="dxa"/>
+            <w:tcBorders>
+              <w:top w:val="single" w:color="000000" w:themeColor="text1" w:sz="6"/>
+              <w:left w:val="single" w:color="000000" w:themeColor="text1" w:sz="6"/>
+              <w:bottom w:val="single" w:color="000000" w:themeColor="text1" w:sz="6"/>
+              <w:right w:val="single" w:color="000000" w:themeColor="text1" w:sz="6"/>
+            </w:tcBorders>
+            <w:tcMar/>
+            <w:vAlign w:val="center"/>
+          </w:tcPr>
+          <w:p>
+            <w:pPr>
+              <w:pStyle w:val="Normal"/>
+              <w:spacing w:before="240" w:beforeAutospacing="off" w:after="240" w:afterAutospacing="off"/>
+              <w:jc w:val="center"/>
+              <w:rPr>
+                <w:rFonts w:ascii="Arial" w:hAnsi="Arial" w:eastAsia="Arial" w:cs="Arial"/>
+                <w:b w:val="0"/>
+                <w:bCs w:val="0"/>
+                <w:i w:val="0"/>
+                <w:iCs w:val="0"/>
+                <w:sz w:val="22"/>
+                <w:szCs w:val="22"/>
+              </w:rPr>
+            </w:pPr>
+            <w:r>
+              <w:rPr>
+                <w:rFonts w:ascii="Arial" w:hAnsi="Arial" w:eastAsia="Arial" w:cs="Arial"/>
+                <w:b w:val="1"/>
+                <w:bCs w:val="1"/>
+                <w:i w:val="0"/>
+                <w:iCs w:val="0"/>
+                <w:sz w:val="22"/>
+                <w:szCs w:val="22"/>
+                <w:lang w:val="fr-CA"/>
+              </w:rPr>
+              <w:t xml:space="preserve">0 </w:t>
+            </w:r>
+            <w:r>
+              <w:rPr>
+                <w:rFonts w:ascii="Arial" w:hAnsi="Arial" w:eastAsia="Arial" w:cs="Arial"/>
+                <w:b w:val="1"/>
+                <w:bCs w:val="1"/>
+                <w:i w:val="0"/>
+                <w:iCs w:val="0"/>
+                <w:sz w:val="22"/>
+                <w:szCs w:val="22"/>
+                <w:lang w:val="fr-CA"/>
+              </w:rPr>
+              <w:t>point</w:t>
+            </w:r>
+            <w:r>
+              <w:rPr>
+                <w:rFonts w:ascii="Arial" w:hAnsi="Arial" w:eastAsia="Arial" w:cs="Arial"/>
+                <w:b w:val="0"/>
+                <w:bCs w:val="0"/>
+                <w:i w:val="0"/>
+                <w:iCs w:val="0"/>
+                <w:sz w:val="22"/>
+                <w:szCs w:val="22"/>
+                <w:lang w:val="fr-CA"/>
+              </w:rPr>
+              <w:t> </w:t>
+            </w:r>
+            <w:r>
+              <w:rPr>
+                <w:rFonts w:ascii="Arial" w:hAnsi="Arial" w:eastAsia="Arial" w:cs="Arial"/>
+                <w:noProof w:val="0"/>
+                <w:sz w:val="22"/>
+                <w:szCs w:val="22"/>
+                <w:lang w:val="fr-CA"/>
+              </w:rPr>
+              <w:t xml:space="preserve"> {</w:t>
+            </w:r>
+            <w:r>
+              <w:rPr>
+                <w:rFonts w:ascii="Arial" w:hAnsi="Arial" w:eastAsia="Arial" w:cs="Arial"/>
+                <w:noProof w:val="0"/>
+                <w:sz w:val="22"/>
+                <w:szCs w:val="22"/>
+                <w:lang w:val="fr-CA"/>
+              </w:rPr>
+              <w:t xml:space="preserve">% for </w:t>
+            </w:r>
+            <w:r>
+              <w:rPr>
+                <w:rFonts w:ascii="Arial" w:hAnsi="Arial" w:eastAsia="Arial" w:cs="Arial"/>
+                <w:noProof w:val="0"/>
+                <w:sz w:val="22"/>
+                <w:szCs w:val="22"/>
+                <w:lang w:val="fr-CA"/>
+              </w:rPr>
+              <w:t>sf_id</w:t>
+            </w:r>
+            <w:r>
+              <w:rPr>
+                <w:rFonts w:ascii="Arial" w:hAnsi="Arial" w:eastAsia="Arial" w:cs="Arial"/>
+                <w:noProof w:val="0"/>
+                <w:sz w:val="22"/>
+                <w:szCs w:val="22"/>
+                <w:lang w:val="fr-CA"/>
+              </w:rPr>
+              <w:t xml:space="preserve">, </w:t>
+            </w:r>
+            <w:r>
+              <w:rPr>
+                <w:rFonts w:ascii="Arial" w:hAnsi="Arial" w:eastAsia="Arial" w:cs="Arial"/>
+                <w:noProof w:val="0"/>
+                <w:sz w:val="22"/>
+                <w:szCs w:val="22"/>
+                <w:lang w:val="fr-CA"/>
+              </w:rPr>
+              <w:t>sf_data</w:t>
+            </w:r>
+            <w:r>
+              <w:rPr>
+                <w:rFonts w:ascii="Arial" w:hAnsi="Arial" w:eastAsia="Arial" w:cs="Arial"/>
+                <w:noProof w:val="0"/>
+                <w:sz w:val="22"/>
+                <w:szCs w:val="22"/>
+                <w:lang w:val="fr-CA"/>
+              </w:rPr>
+              <w:t xml:space="preserve"> in </w:t>
+            </w:r>
+            <w:r>
+              <w:rPr>
+                <w:rFonts w:ascii="Arial" w:hAnsi="Arial" w:eastAsia="Arial" w:cs="Arial"/>
+                <w:noProof w:val="0"/>
+                <w:sz w:val="22"/>
+                <w:szCs w:val="22"/>
+                <w:lang w:val="fr-CA"/>
+              </w:rPr>
+              <w:t>savoirs_faire.items</w:t>
+            </w:r>
+            <w:r>
+              <w:rPr>
+                <w:rFonts w:ascii="Arial" w:hAnsi="Arial" w:eastAsia="Arial" w:cs="Arial"/>
+                <w:noProof w:val="0"/>
+                <w:sz w:val="22"/>
+                <w:szCs w:val="22"/>
+                <w:lang w:val="fr-CA"/>
+              </w:rPr>
+              <w:t>() %}</w:t>
+            </w:r>
+          </w:p>
+        </w:tc>
+      </w:tr>
+      <w:tr>
+        <w:trPr>
+          <w:trHeight w:val="300"/>
+        </w:trPr>
+        <w:tc>
+          <w:tcPr>
+            <w:tcW w:w="2354" w:type="dxa"/>
+            <w:tcBorders>
+              <w:top w:val="single" w:color="000000" w:themeColor="text1" w:sz="6"/>
+              <w:left w:val="single" w:color="000000" w:themeColor="text1" w:sz="6"/>
+              <w:bottom w:val="single" w:color="000000" w:themeColor="text1" w:sz="6"/>
+              <w:right w:val="single" w:color="000000" w:themeColor="text1" w:sz="6"/>
+            </w:tcBorders>
+            <w:tcMar/>
+            <w:vAlign w:val="top"/>
+          </w:tcPr>
+          <w:p>
+            <w:pPr>
+              <w:spacing w:after="0" w:line="240" w:lineRule="auto"/>
+              <w:ind w:right="60"/>
+              <w:jc w:val="both"/>
+              <w:rPr>
+                <w:rFonts w:ascii="Arial" w:hAnsi="Arial" w:eastAsia="Arial" w:cs="Arial"/>
+                <w:b w:val="0"/>
+                <w:bCs w:val="0"/>
+                <w:i w:val="0"/>
+                <w:iCs w:val="0"/>
+                <w:sz w:val="22"/>
+                <w:szCs w:val="22"/>
+                <w:lang w:val="fr-CA"/>
+              </w:rPr>
+            </w:pPr>
+            <w:r>
+              <w:rPr>
+                <w:rFonts w:ascii="Arial" w:hAnsi="Arial" w:eastAsia="Arial" w:cs="Arial"/>
+                <w:b w:val="0"/>
+                <w:bCs w:val="0"/>
+                <w:i w:val="0"/>
+                <w:iCs w:val="0"/>
+                <w:sz w:val="22"/>
+                <w:szCs w:val="22"/>
+                <w:lang w:val="fr-CA"/>
+              </w:rPr>
+              <w:t>{{ sf</w:t>
+            </w:r>
+            <w:r>
+              <w:rPr>
+                <w:rFonts w:ascii="Arial" w:hAnsi="Arial" w:eastAsia="Arial" w:cs="Arial"/>
+                <w:b w:val="0"/>
+                <w:bCs w:val="0"/>
+                <w:i w:val="0"/>
+                <w:iCs w:val="0"/>
+                <w:sz w:val="22"/>
+                <w:szCs w:val="22"/>
+                <w:lang w:val="fr-CA"/>
+              </w:rPr>
+              <w:t>_</w:t>
+            </w:r>
+            <w:r>
+              <w:rPr>
+                <w:rFonts w:ascii="Arial" w:hAnsi="Arial" w:eastAsia="Arial" w:cs="Arial"/>
+                <w:b w:val="0"/>
+                <w:bCs w:val="0"/>
+                <w:i w:val="0"/>
+                <w:iCs w:val="0"/>
+                <w:sz w:val="22"/>
+                <w:szCs w:val="22"/>
+                <w:lang w:val="fr-CA"/>
+              </w:rPr>
+              <w:t>data.level</w:t>
+            </w:r>
+            <w:r>
+              <w:rPr>
+                <w:rFonts w:ascii="Arial" w:hAnsi="Arial" w:eastAsia="Arial" w:cs="Arial"/>
+                <w:b w:val="0"/>
+                <w:bCs w:val="0"/>
+                <w:i w:val="0"/>
+                <w:iCs w:val="0"/>
+                <w:sz w:val="22"/>
+                <w:szCs w:val="22"/>
+                <w:lang w:val="fr-CA"/>
+              </w:rPr>
+              <w:t>6</w:t>
+            </w:r>
+            <w:r>
+              <w:rPr>
+                <w:rFonts w:ascii="Arial" w:hAnsi="Arial" w:eastAsia="Arial" w:cs="Arial"/>
+                <w:b w:val="0"/>
+                <w:bCs w:val="0"/>
+                <w:i w:val="0"/>
+                <w:iCs w:val="0"/>
+                <w:sz w:val="22"/>
+                <w:szCs w:val="22"/>
+                <w:lang w:val="fr-CA"/>
+              </w:rPr>
+              <w:t xml:space="preserve"> }</w:t>
+            </w:r>
+            <w:r>
+              <w:rPr>
+                <w:rFonts w:ascii="Arial" w:hAnsi="Arial" w:eastAsia="Arial" w:cs="Arial"/>
+                <w:b w:val="0"/>
+                <w:bCs w:val="0"/>
+                <w:i w:val="0"/>
+                <w:iCs w:val="0"/>
+                <w:sz w:val="22"/>
+                <w:szCs w:val="22"/>
+                <w:lang w:val="fr-CA"/>
+              </w:rPr>
+              <w:t>}</w:t>
+            </w:r>
+          </w:p>
+        </w:tc>
+        <w:tc>
+          <w:tcPr>
+            <w:tcW w:w="2354" w:type="dxa"/>
+            <w:tcBorders>
+              <w:top w:val="single" w:color="000000" w:themeColor="text1" w:sz="6"/>
+              <w:left w:val="single" w:color="000000" w:themeColor="text1" w:sz="6"/>
+              <w:bottom w:val="single" w:color="000000" w:themeColor="text1" w:sz="6"/>
+              <w:right w:val="single" w:color="000000" w:themeColor="text1" w:sz="6"/>
+            </w:tcBorders>
+            <w:tcMar/>
+            <w:vAlign w:val="top"/>
+          </w:tcPr>
+          <w:p>
+            <w:pPr>
+              <w:spacing w:after="0" w:line="240" w:lineRule="auto"/>
+              <w:ind w:right="60"/>
+              <w:jc w:val="both"/>
+              <w:rPr>
+                <w:rFonts w:ascii="Arial" w:hAnsi="Arial" w:eastAsia="Arial" w:cs="Arial"/>
+                <w:b w:val="0"/>
+                <w:bCs w:val="0"/>
+                <w:i w:val="0"/>
+                <w:iCs w:val="0"/>
+                <w:sz w:val="22"/>
+                <w:szCs w:val="22"/>
+                <w:lang w:val="fr-CA"/>
+              </w:rPr>
+            </w:pPr>
+            <w:r>
+              <w:rPr>
+                <w:rFonts w:ascii="Arial" w:hAnsi="Arial" w:eastAsia="Arial" w:cs="Arial"/>
+                <w:b w:val="0"/>
+                <w:bCs w:val="0"/>
+                <w:i w:val="0"/>
+                <w:iCs w:val="0"/>
+                <w:sz w:val="22"/>
+                <w:szCs w:val="22"/>
+                <w:lang w:val="fr-CA"/>
+              </w:rPr>
+              <w:t>{{ sf</w:t>
+            </w:r>
+            <w:r>
+              <w:rPr>
+                <w:rFonts w:ascii="Arial" w:hAnsi="Arial" w:eastAsia="Arial" w:cs="Arial"/>
+                <w:b w:val="0"/>
+                <w:bCs w:val="0"/>
+                <w:i w:val="0"/>
+                <w:iCs w:val="0"/>
+                <w:sz w:val="22"/>
+                <w:szCs w:val="22"/>
+                <w:lang w:val="fr-CA"/>
+              </w:rPr>
+              <w:t>_</w:t>
+            </w:r>
+            <w:r>
+              <w:rPr>
+                <w:rFonts w:ascii="Arial" w:hAnsi="Arial" w:eastAsia="Arial" w:cs="Arial"/>
+                <w:b w:val="0"/>
+                <w:bCs w:val="0"/>
+                <w:i w:val="0"/>
+                <w:iCs w:val="0"/>
+                <w:sz w:val="22"/>
+                <w:szCs w:val="22"/>
+                <w:lang w:val="fr-CA"/>
+              </w:rPr>
+              <w:t>data.level</w:t>
+            </w:r>
+            <w:r>
+              <w:rPr>
+                <w:rFonts w:ascii="Arial" w:hAnsi="Arial" w:eastAsia="Arial" w:cs="Arial"/>
+                <w:b w:val="0"/>
+                <w:bCs w:val="0"/>
+                <w:i w:val="0"/>
+                <w:iCs w:val="0"/>
+                <w:sz w:val="22"/>
+                <w:szCs w:val="22"/>
+                <w:lang w:val="fr-CA"/>
+              </w:rPr>
+              <w:t>5</w:t>
+            </w:r>
+            <w:r>
+              <w:rPr>
+                <w:rFonts w:ascii="Arial" w:hAnsi="Arial" w:eastAsia="Arial" w:cs="Arial"/>
+                <w:b w:val="0"/>
+                <w:bCs w:val="0"/>
+                <w:i w:val="0"/>
+                <w:iCs w:val="0"/>
+                <w:sz w:val="22"/>
+                <w:szCs w:val="22"/>
+                <w:lang w:val="fr-CA"/>
+              </w:rPr>
+              <w:t xml:space="preserve"> }</w:t>
+            </w:r>
+            <w:r>
+              <w:rPr>
+                <w:rFonts w:ascii="Arial" w:hAnsi="Arial" w:eastAsia="Arial" w:cs="Arial"/>
+                <w:b w:val="0"/>
+                <w:bCs w:val="0"/>
+                <w:i w:val="0"/>
+                <w:iCs w:val="0"/>
+                <w:sz w:val="22"/>
+                <w:szCs w:val="22"/>
+                <w:lang w:val="fr-CA"/>
+              </w:rPr>
+              <w:t>}</w:t>
+            </w:r>
+          </w:p>
+        </w:tc>
+        <w:tc>
+          <w:tcPr>
+            <w:tcW w:w="2354" w:type="dxa"/>
+            <w:tcBorders>
+              <w:top w:val="single" w:color="000000" w:themeColor="text1" w:sz="6"/>
+              <w:left w:val="single" w:color="000000" w:themeColor="text1" w:sz="6"/>
+              <w:bottom w:val="single" w:color="000000" w:themeColor="text1" w:sz="6"/>
+              <w:right w:val="single" w:color="000000" w:themeColor="text1" w:sz="6"/>
+            </w:tcBorders>
+            <w:shd w:val="clear" w:color="auto" w:fill="D9D9D9" w:themeFill="background1" w:themeFillShade="D9"/>
+            <w:tcMar/>
+            <w:vAlign w:val="top"/>
+          </w:tcPr>
+          <w:p>
+            <w:pPr>
+              <w:spacing w:after="0" w:line="240" w:lineRule="auto"/>
+              <w:ind w:right="60"/>
+              <w:jc w:val="both"/>
+              <w:rPr>
+                <w:rFonts w:ascii="Arial" w:hAnsi="Arial" w:eastAsia="Arial" w:cs="Arial"/>
+                <w:b w:val="0"/>
+                <w:bCs w:val="0"/>
+                <w:i w:val="0"/>
+                <w:iCs w:val="0"/>
+                <w:sz w:val="22"/>
+                <w:szCs w:val="22"/>
+                <w:lang w:val="fr-CA"/>
+              </w:rPr>
+            </w:pPr>
+            <w:r>
+              <w:rPr>
+                <w:rFonts w:ascii="Arial" w:hAnsi="Arial" w:eastAsia="Arial" w:cs="Arial"/>
+                <w:b w:val="0"/>
+                <w:bCs w:val="0"/>
+                <w:i w:val="0"/>
+                <w:iCs w:val="0"/>
+                <w:sz w:val="22"/>
+                <w:szCs w:val="22"/>
+                <w:lang w:val="fr-CA"/>
+              </w:rPr>
+              <w:t>{{ sf</w:t>
+            </w:r>
+            <w:r>
+              <w:rPr>
+                <w:rFonts w:ascii="Arial" w:hAnsi="Arial" w:eastAsia="Arial" w:cs="Arial"/>
+                <w:b w:val="0"/>
+                <w:bCs w:val="0"/>
+                <w:i w:val="0"/>
+                <w:iCs w:val="0"/>
+                <w:sz w:val="22"/>
+                <w:szCs w:val="22"/>
+                <w:lang w:val="fr-CA"/>
+              </w:rPr>
+              <w:t>_</w:t>
+            </w:r>
+            <w:r>
+              <w:rPr>
+                <w:rFonts w:ascii="Arial" w:hAnsi="Arial" w:eastAsia="Arial" w:cs="Arial"/>
+                <w:b w:val="0"/>
+                <w:bCs w:val="0"/>
+                <w:i w:val="0"/>
+                <w:iCs w:val="0"/>
+                <w:sz w:val="22"/>
+                <w:szCs w:val="22"/>
+                <w:lang w:val="fr-CA"/>
+              </w:rPr>
+              <w:t>data.level</w:t>
+            </w:r>
+            <w:r>
+              <w:rPr>
+                <w:rFonts w:ascii="Arial" w:hAnsi="Arial" w:eastAsia="Arial" w:cs="Arial"/>
+                <w:b w:val="0"/>
+                <w:bCs w:val="0"/>
+                <w:i w:val="0"/>
+                <w:iCs w:val="0"/>
+                <w:sz w:val="22"/>
+                <w:szCs w:val="22"/>
+                <w:lang w:val="fr-CA"/>
+              </w:rPr>
+              <w:t>4</w:t>
+            </w:r>
+            <w:r>
+              <w:rPr>
+                <w:rFonts w:ascii="Arial" w:hAnsi="Arial" w:eastAsia="Arial" w:cs="Arial"/>
+                <w:b w:val="0"/>
+                <w:bCs w:val="0"/>
+                <w:i w:val="0"/>
+                <w:iCs w:val="0"/>
+                <w:sz w:val="22"/>
+                <w:szCs w:val="22"/>
+                <w:lang w:val="fr-CA"/>
+              </w:rPr>
+              <w:t xml:space="preserve"> }</w:t>
+            </w:r>
+            <w:r>
+              <w:rPr>
+                <w:rFonts w:ascii="Arial" w:hAnsi="Arial" w:eastAsia="Arial" w:cs="Arial"/>
+                <w:b w:val="0"/>
+                <w:bCs w:val="0"/>
+                <w:i w:val="0"/>
+                <w:iCs w:val="0"/>
+                <w:sz w:val="22"/>
+                <w:szCs w:val="22"/>
+                <w:lang w:val="fr-CA"/>
+              </w:rPr>
+              <w:t>}</w:t>
+            </w:r>
+          </w:p>
+        </w:tc>
+        <w:tc>
+          <w:tcPr>
+            <w:tcW w:w="2354" w:type="dxa"/>
+            <w:tcBorders>
+              <w:top w:val="single" w:color="000000" w:themeColor="text1" w:sz="6"/>
+              <w:left w:val="single" w:color="000000" w:themeColor="text1" w:sz="6"/>
+              <w:bottom w:val="single" w:color="000000" w:themeColor="text1" w:sz="6"/>
+              <w:right w:val="single" w:color="000000" w:themeColor="text1" w:sz="6"/>
+            </w:tcBorders>
+            <w:tcMar/>
+            <w:vAlign w:val="top"/>
+          </w:tcPr>
+          <w:p>
+            <w:pPr>
+              <w:spacing w:after="0" w:line="240" w:lineRule="auto"/>
+              <w:ind w:right="60"/>
+              <w:jc w:val="both"/>
+              <w:rPr>
+                <w:rFonts w:ascii="Arial" w:hAnsi="Arial" w:eastAsia="Arial" w:cs="Arial"/>
+                <w:b w:val="0"/>
+                <w:bCs w:val="0"/>
+                <w:i w:val="0"/>
+                <w:iCs w:val="0"/>
+                <w:sz w:val="22"/>
+                <w:szCs w:val="22"/>
+                <w:lang w:val="fr-CA"/>
+              </w:rPr>
+            </w:pPr>
+            <w:r>
+              <w:rPr>
+                <w:rFonts w:ascii="Arial" w:hAnsi="Arial" w:eastAsia="Arial" w:cs="Arial"/>
+                <w:b w:val="0"/>
+                <w:bCs w:val="0"/>
+                <w:i w:val="0"/>
+                <w:iCs w:val="0"/>
+                <w:sz w:val="22"/>
+                <w:szCs w:val="22"/>
+                <w:lang w:val="fr-CA"/>
+              </w:rPr>
+              <w:t>{{ sf</w:t>
+            </w:r>
+            <w:r>
+              <w:rPr>
+                <w:rFonts w:ascii="Arial" w:hAnsi="Arial" w:eastAsia="Arial" w:cs="Arial"/>
+                <w:b w:val="0"/>
+                <w:bCs w:val="0"/>
+                <w:i w:val="0"/>
+                <w:iCs w:val="0"/>
+                <w:sz w:val="22"/>
+                <w:szCs w:val="22"/>
+                <w:lang w:val="fr-CA"/>
+              </w:rPr>
+              <w:t>_</w:t>
+            </w:r>
+            <w:r>
+              <w:rPr>
+                <w:rFonts w:ascii="Arial" w:hAnsi="Arial" w:eastAsia="Arial" w:cs="Arial"/>
+                <w:b w:val="0"/>
+                <w:bCs w:val="0"/>
+                <w:i w:val="0"/>
+                <w:iCs w:val="0"/>
+                <w:sz w:val="22"/>
+                <w:szCs w:val="22"/>
+                <w:lang w:val="fr-CA"/>
+              </w:rPr>
+              <w:t>data.level</w:t>
+            </w:r>
+            <w:r>
+              <w:rPr>
+                <w:rFonts w:ascii="Arial" w:hAnsi="Arial" w:eastAsia="Arial" w:cs="Arial"/>
+                <w:b w:val="0"/>
+                <w:bCs w:val="0"/>
+                <w:i w:val="0"/>
+                <w:iCs w:val="0"/>
+                <w:sz w:val="22"/>
+                <w:szCs w:val="22"/>
+                <w:lang w:val="fr-CA"/>
+              </w:rPr>
+              <w:t>3</w:t>
+            </w:r>
+            <w:r>
+              <w:rPr>
+                <w:rFonts w:ascii="Arial" w:hAnsi="Arial" w:eastAsia="Arial" w:cs="Arial"/>
+                <w:b w:val="0"/>
+                <w:bCs w:val="0"/>
+                <w:i w:val="0"/>
+                <w:iCs w:val="0"/>
+                <w:sz w:val="22"/>
+                <w:szCs w:val="22"/>
+                <w:lang w:val="fr-CA"/>
+              </w:rPr>
+              <w:t xml:space="preserve"> }</w:t>
+            </w:r>
+            <w:r>
+              <w:rPr>
+                <w:rFonts w:ascii="Arial" w:hAnsi="Arial" w:eastAsia="Arial" w:cs="Arial"/>
+                <w:b w:val="0"/>
+                <w:bCs w:val="0"/>
+                <w:i w:val="0"/>
+                <w:iCs w:val="0"/>
+                <w:sz w:val="22"/>
+                <w:szCs w:val="22"/>
+                <w:lang w:val="fr-CA"/>
+              </w:rPr>
+              <w:t>}</w:t>
+            </w:r>
+          </w:p>
+        </w:tc>
+        <w:tc>
+          <w:tcPr>
+            <w:tcW w:w="2354" w:type="dxa"/>
+            <w:tcBorders>
+              <w:top w:val="single" w:color="000000" w:themeColor="text1" w:sz="6"/>
+              <w:left w:val="single" w:color="000000" w:themeColor="text1" w:sz="6"/>
+              <w:bottom w:val="single" w:color="000000" w:themeColor="text1" w:sz="6"/>
+              <w:right w:val="single" w:color="000000" w:themeColor="text1" w:sz="6"/>
+            </w:tcBorders>
+            <w:tcMar/>
+            <w:vAlign w:val="top"/>
+          </w:tcPr>
+          <w:p>
+            <w:pPr>
+              <w:spacing w:after="0" w:line="240" w:lineRule="auto"/>
+              <w:ind w:right="60"/>
+              <w:jc w:val="both"/>
+              <w:rPr>
+                <w:rFonts w:ascii="Arial" w:hAnsi="Arial" w:eastAsia="Arial" w:cs="Arial"/>
+                <w:b w:val="0"/>
+                <w:bCs w:val="0"/>
+                <w:i w:val="0"/>
+                <w:iCs w:val="0"/>
+                <w:sz w:val="22"/>
+                <w:szCs w:val="22"/>
+                <w:lang w:val="fr-CA"/>
+              </w:rPr>
+            </w:pPr>
+            <w:r>
+              <w:rPr>
+                <w:rFonts w:ascii="Arial" w:hAnsi="Arial" w:eastAsia="Arial" w:cs="Arial"/>
+                <w:b w:val="0"/>
+                <w:bCs w:val="0"/>
+                <w:i w:val="0"/>
+                <w:iCs w:val="0"/>
+                <w:sz w:val="22"/>
+                <w:szCs w:val="22"/>
+                <w:lang w:val="fr-CA"/>
+              </w:rPr>
+              <w:t>{{ sf</w:t>
+            </w:r>
+            <w:r>
+              <w:rPr>
+                <w:rFonts w:ascii="Arial" w:hAnsi="Arial" w:eastAsia="Arial" w:cs="Arial"/>
+                <w:b w:val="0"/>
+                <w:bCs w:val="0"/>
+                <w:i w:val="0"/>
+                <w:iCs w:val="0"/>
+                <w:sz w:val="22"/>
+                <w:szCs w:val="22"/>
+                <w:lang w:val="fr-CA"/>
+              </w:rPr>
+              <w:t>_</w:t>
+            </w:r>
+            <w:r>
+              <w:rPr>
+                <w:rFonts w:ascii="Arial" w:hAnsi="Arial" w:eastAsia="Arial" w:cs="Arial"/>
+                <w:b w:val="0"/>
+                <w:bCs w:val="0"/>
+                <w:i w:val="0"/>
+                <w:iCs w:val="0"/>
+                <w:sz w:val="22"/>
+                <w:szCs w:val="22"/>
+                <w:lang w:val="fr-CA"/>
+              </w:rPr>
+              <w:t>data.level</w:t>
+            </w:r>
+            <w:r>
+              <w:rPr>
+                <w:rFonts w:ascii="Arial" w:hAnsi="Arial" w:eastAsia="Arial" w:cs="Arial"/>
+                <w:b w:val="0"/>
+                <w:bCs w:val="0"/>
+                <w:i w:val="0"/>
+                <w:iCs w:val="0"/>
+                <w:sz w:val="22"/>
+                <w:szCs w:val="22"/>
+                <w:lang w:val="fr-CA"/>
+              </w:rPr>
+              <w:t>2</w:t>
+            </w:r>
+            <w:r>
+              <w:rPr>
+                <w:rFonts w:ascii="Arial" w:hAnsi="Arial" w:eastAsia="Arial" w:cs="Arial"/>
+                <w:b w:val="0"/>
+                <w:bCs w:val="0"/>
+                <w:i w:val="0"/>
+                <w:iCs w:val="0"/>
+                <w:sz w:val="22"/>
+                <w:szCs w:val="22"/>
+                <w:lang w:val="fr-CA"/>
+              </w:rPr>
+              <w:t xml:space="preserve"> }</w:t>
+            </w:r>
+            <w:r>
+              <w:rPr>
+                <w:rFonts w:ascii="Arial" w:hAnsi="Arial" w:eastAsia="Arial" w:cs="Arial"/>
+                <w:b w:val="0"/>
+                <w:bCs w:val="0"/>
+                <w:i w:val="0"/>
+                <w:iCs w:val="0"/>
+                <w:sz w:val="22"/>
+                <w:szCs w:val="22"/>
+                <w:lang w:val="fr-CA"/>
+              </w:rPr>
+              <w:t>}</w:t>
+            </w:r>
+          </w:p>
+        </w:tc>
+        <w:tc>
+          <w:tcPr>
+            <w:tcW w:w="2354" w:type="dxa"/>
+            <w:tcBorders>
+              <w:top w:val="single" w:color="000000" w:themeColor="text1" w:sz="6"/>
+              <w:left w:val="single" w:color="000000" w:themeColor="text1" w:sz="6"/>
+              <w:bottom w:val="single" w:color="000000" w:themeColor="text1" w:sz="6"/>
+              <w:right w:val="single" w:color="000000" w:themeColor="text1" w:sz="6"/>
+            </w:tcBorders>
+            <w:tcMar/>
+            <w:vAlign w:val="top"/>
+          </w:tcPr>
+          <w:p>
+            <w:pPr>
+              <w:spacing w:after="0" w:line="240" w:lineRule="auto"/>
+              <w:rPr>
+                <w:rFonts w:ascii="Arial" w:hAnsi="Arial" w:eastAsia="Arial" w:cs="Arial"/>
+                <w:b w:val="0"/>
+                <w:bCs w:val="0"/>
+                <w:i w:val="0"/>
+                <w:iCs w:val="0"/>
+                <w:sz w:val="22"/>
+                <w:szCs w:val="22"/>
+                <w:lang w:val="fr-CA"/>
+              </w:rPr>
+            </w:pPr>
+            <w:r>
+              <w:rPr>
+                <w:rFonts w:ascii="Arial" w:hAnsi="Arial" w:eastAsia="Arial" w:cs="Arial"/>
+                <w:b w:val="0"/>
+                <w:bCs w:val="0"/>
+                <w:i w:val="0"/>
+                <w:iCs w:val="0"/>
+                <w:sz w:val="22"/>
+                <w:szCs w:val="22"/>
+                <w:lang w:val="fr-CA"/>
+              </w:rPr>
+              <w:t>{{ sf</w:t>
+            </w:r>
+            <w:r>
+              <w:rPr>
+                <w:rFonts w:ascii="Arial" w:hAnsi="Arial" w:eastAsia="Arial" w:cs="Arial"/>
+                <w:b w:val="0"/>
+                <w:bCs w:val="0"/>
+                <w:i w:val="0"/>
+                <w:iCs w:val="0"/>
+                <w:sz w:val="22"/>
+                <w:szCs w:val="22"/>
+                <w:lang w:val="fr-CA"/>
+              </w:rPr>
+              <w:t>_</w:t>
+            </w:r>
+            <w:r>
+              <w:rPr>
+                <w:rFonts w:ascii="Arial" w:hAnsi="Arial" w:eastAsia="Arial" w:cs="Arial"/>
+                <w:b w:val="0"/>
+                <w:bCs w:val="0"/>
+                <w:i w:val="0"/>
+                <w:iCs w:val="0"/>
+                <w:sz w:val="22"/>
+                <w:szCs w:val="22"/>
+                <w:lang w:val="fr-CA"/>
+              </w:rPr>
+              <w:t>data.level</w:t>
+            </w:r>
+            <w:r>
+              <w:rPr>
+                <w:rFonts w:ascii="Arial" w:hAnsi="Arial" w:eastAsia="Arial" w:cs="Arial"/>
+                <w:b w:val="0"/>
+                <w:bCs w:val="0"/>
+                <w:i w:val="0"/>
+                <w:iCs w:val="0"/>
+                <w:sz w:val="22"/>
+                <w:szCs w:val="22"/>
+                <w:lang w:val="fr-CA"/>
+              </w:rPr>
+              <w:t>1 }</w:t>
+            </w:r>
+            <w:r>
+              <w:rPr>
+                <w:rFonts w:ascii="Arial" w:hAnsi="Arial" w:eastAsia="Arial" w:cs="Arial"/>
+                <w:b w:val="0"/>
+                <w:bCs w:val="0"/>
+                <w:i w:val="0"/>
+                <w:iCs w:val="0"/>
+                <w:sz w:val="22"/>
+                <w:szCs w:val="22"/>
+                <w:lang w:val="fr-CA"/>
+              </w:rPr>
+              <w:t>}</w:t>
+            </w:r>
+            <w:r>
+              <w:rPr>
+                <w:rFonts w:ascii="Arial" w:hAnsi="Arial" w:eastAsia="Arial" w:cs="Arial"/>
+                <w:b w:val="0"/>
+                <w:bCs w:val="0"/>
+                <w:i w:val="0"/>
+                <w:iCs w:val="0"/>
+                <w:sz w:val="22"/>
+                <w:szCs w:val="22"/>
+                <w:lang w:val="fr-CA"/>
+              </w:rPr>
+              <w:t xml:space="preserve"> {% </w:t>
+            </w:r>
+            <w:r>
+              <w:rPr>
+                <w:rFonts w:ascii="Arial" w:hAnsi="Arial" w:eastAsia="Arial" w:cs="Arial"/>
+                <w:b w:val="0"/>
+                <w:bCs w:val="0"/>
+                <w:i w:val="0"/>
+                <w:iCs w:val="0"/>
+                <w:sz w:val="22"/>
+                <w:szCs w:val="22"/>
+                <w:lang w:val="fr-CA"/>
+              </w:rPr>
+              <w:t>endfor</w:t>
+            </w:r>
+            <w:r>
+              <w:rPr>
+                <w:rFonts w:ascii="Arial" w:hAnsi="Arial" w:eastAsia="Arial" w:cs="Arial"/>
+                <w:b w:val="0"/>
+                <w:bCs w:val="0"/>
+                <w:i w:val="0"/>
+                <w:iCs w:val="0"/>
+                <w:sz w:val="22"/>
+                <w:szCs w:val="22"/>
+                <w:lang w:val="fr-CA"/>
+              </w:rPr>
+              <w:t xml:space="preserve"> %}</w:t>
+            </w:r>
+          </w:p>
+        </w:tc>
+      </w:tr>
+      <w:tr>
+        <w:trPr>
+          <w:trHeight w:val="300"/>
+        </w:trPr>
+        <w:tc>
+          <w:tcPr>
+            <w:tcW w:w="14124" w:type="dxa"/>
+            <w:gridSpan w:val="6"/>
+            <w:tcBorders>
+              <w:top w:val="single" w:color="000000" w:themeColor="text1" w:sz="6"/>
+              <w:left w:val="single" w:color="000000" w:themeColor="text1" w:sz="6"/>
+              <w:bottom w:val="single" w:color="000000" w:themeColor="text1" w:sz="6"/>
+              <w:right w:val="single" w:color="000000" w:themeColor="text1" w:sz="6"/>
+            </w:tcBorders>
+            <w:tcMar/>
+            <w:vAlign w:val="top"/>
+          </w:tcPr>
+          <w:p>
+            <w:pPr>
+              <w:pStyle w:val="Normal"/>
+              <w:spacing w:before="240" w:beforeAutospacing="off" w:after="240" w:afterAutospacing="off"/>
+              <w:jc w:val="both"/>
+              <w:rPr>
+                <w:rFonts w:ascii="Arial" w:hAnsi="Arial" w:eastAsia="Arial" w:cs="Arial"/>
+                <w:b w:val="0"/>
+                <w:bCs w:val="0"/>
+                <w:i w:val="0"/>
+                <w:iCs w:val="0"/>
+                <w:sz w:val="22"/>
+                <w:szCs w:val="22"/>
+                <w:lang w:val="fr-CA"/>
+              </w:rPr>
+            </w:pPr>
+            <w:r>
+              <w:rPr>
+                <w:rFonts w:ascii="Arial" w:hAnsi="Arial" w:eastAsia="Arial" w:cs="Arial"/>
+                <w:b w:val="1"/>
+                <w:bCs w:val="1"/>
+                <w:i w:val="0"/>
+                <w:iCs w:val="0"/>
+                <w:sz w:val="22"/>
+                <w:szCs w:val="22"/>
+                <w:lang w:val="fr-CA"/>
+              </w:rPr>
+              <w:t>Note:</w:t>
+            </w:r>
+            <w:r>
+              <w:rPr>
+                <w:rFonts w:ascii="Arial" w:hAnsi="Arial" w:eastAsia="Arial" w:cs="Arial"/>
+                <w:b w:val="0"/>
+                <w:bCs w:val="0"/>
+                <w:i w:val="0"/>
+                <w:iCs w:val="0"/>
+                <w:sz w:val="22"/>
+                <w:szCs w:val="22"/>
+                <w:lang w:val="fr-CA"/>
+              </w:rPr>
+              <w:t xml:space="preserve"> / </w:t>
+            </w:r>
+            <w:r>
+              <w:rPr>
+                <w:rFonts w:ascii="Arial" w:hAnsi="Arial" w:eastAsia="Arial" w:cs="Arial"/>
+                <w:noProof w:val="0"/>
+                <w:sz w:val="22"/>
+                <w:szCs w:val="22"/>
+                <w:lang w:val="fr-CA"/>
+              </w:rPr>
+              <w:t xml:space="preserve">{% for </w:t>
+            </w:r>
+            <w:r>
+              <w:rPr>
+                <w:rFonts w:ascii="Arial" w:hAnsi="Arial" w:eastAsia="Arial" w:cs="Arial"/>
+                <w:noProof w:val="0"/>
+                <w:sz w:val="22"/>
+                <w:szCs w:val="22"/>
+                <w:lang w:val="fr-CA"/>
+              </w:rPr>
+              <w:t>sf_id</w:t>
+            </w:r>
+            <w:r>
+              <w:rPr>
+                <w:rFonts w:ascii="Arial" w:hAnsi="Arial" w:eastAsia="Arial" w:cs="Arial"/>
+                <w:noProof w:val="0"/>
+                <w:sz w:val="22"/>
+                <w:szCs w:val="22"/>
+                <w:lang w:val="fr-CA"/>
+              </w:rPr>
+              <w:t xml:space="preserve">, </w:t>
+            </w:r>
+            <w:r>
+              <w:rPr>
+                <w:rFonts w:ascii="Arial" w:hAnsi="Arial" w:eastAsia="Arial" w:cs="Arial"/>
+                <w:noProof w:val="0"/>
+                <w:sz w:val="22"/>
+                <w:szCs w:val="22"/>
+                <w:lang w:val="fr-CA"/>
+              </w:rPr>
+              <w:t>sf_data</w:t>
+            </w:r>
+            <w:r>
+              <w:rPr>
+                <w:rFonts w:ascii="Arial" w:hAnsi="Arial" w:eastAsia="Arial" w:cs="Arial"/>
+                <w:noProof w:val="0"/>
+                <w:sz w:val="22"/>
+                <w:szCs w:val="22"/>
+                <w:lang w:val="fr-CA"/>
+              </w:rPr>
+              <w:t xml:space="preserve"> in </w:t>
+            </w:r>
+            <w:r>
+              <w:rPr>
+                <w:rFonts w:ascii="Arial" w:hAnsi="Arial" w:eastAsia="Arial" w:cs="Arial"/>
+                <w:noProof w:val="0"/>
+                <w:sz w:val="22"/>
+                <w:szCs w:val="22"/>
+                <w:lang w:val="fr-CA"/>
+              </w:rPr>
+              <w:t>savoirs_faire.items</w:t>
+            </w:r>
+            <w:r>
+              <w:rPr>
+                <w:rFonts w:ascii="Arial" w:hAnsi="Arial" w:eastAsia="Arial" w:cs="Arial"/>
+                <w:noProof w:val="0"/>
+                <w:sz w:val="22"/>
+                <w:szCs w:val="22"/>
+                <w:lang w:val="fr-CA"/>
+              </w:rPr>
+              <w:t xml:space="preserve">() </w:t>
+            </w:r>
+            <w:r>
+              <w:rPr>
+                <w:rFonts w:ascii="Arial" w:hAnsi="Arial" w:eastAsia="Arial" w:cs="Arial"/>
+                <w:noProof w:val="0"/>
+                <w:sz w:val="22"/>
+                <w:szCs w:val="22"/>
+                <w:lang w:val="fr-CA"/>
+              </w:rPr>
+              <w:t>%}</w:t>
+            </w:r>
+            <w:r>
+              <w:rPr>
+                <w:rFonts w:ascii="Arial" w:hAnsi="Arial" w:eastAsia="Arial" w:cs="Arial"/>
+                <w:noProof w:val="0"/>
+                <w:sz w:val="22"/>
+                <w:szCs w:val="22"/>
+                <w:lang w:val="fr-CA"/>
+              </w:rPr>
+              <w:t>{</w:t>
+            </w:r>
+            <w:r>
+              <w:rPr>
+                <w:rFonts w:ascii="Arial" w:hAnsi="Arial" w:eastAsia="Arial" w:cs="Arial"/>
+                <w:noProof w:val="0"/>
+                <w:sz w:val="22"/>
+                <w:szCs w:val="22"/>
+                <w:lang w:val="fr-CA"/>
+              </w:rPr>
+              <w:t>%</w:t>
+            </w:r>
+            <w:r>
+              <w:rPr>
+                <w:rFonts w:ascii="Arial" w:hAnsi="Arial" w:eastAsia="Arial" w:cs="Arial"/>
+                <w:noProof w:val="0"/>
+                <w:sz w:val="22"/>
+                <w:szCs w:val="22"/>
+                <w:lang w:val="fr-CA"/>
+              </w:rPr>
+              <w:t xml:space="preserve"> </w:t>
+            </w:r>
+            <w:r>
+              <w:rPr>
+                <w:rFonts w:ascii="Arial" w:hAnsi="Arial" w:eastAsia="Arial" w:cs="Arial"/>
+                <w:noProof w:val="0"/>
+                <w:sz w:val="22"/>
+                <w:szCs w:val="22"/>
+                <w:lang w:val="fr-CA"/>
+              </w:rPr>
+              <w:t xml:space="preserve">if </w:t>
+            </w:r>
+            <w:r>
+              <w:rPr>
+                <w:rFonts w:ascii="Arial" w:hAnsi="Arial" w:eastAsia="Arial" w:cs="Arial"/>
+                <w:noProof w:val="0"/>
+                <w:sz w:val="22"/>
+                <w:szCs w:val="22"/>
+                <w:lang w:val="fr-CA"/>
+              </w:rPr>
+              <w:t>loop.last</w:t>
+            </w:r>
+            <w:r>
+              <w:rPr>
+                <w:rFonts w:ascii="Arial" w:hAnsi="Arial" w:eastAsia="Arial" w:cs="Arial"/>
+                <w:noProof w:val="0"/>
+                <w:sz w:val="22"/>
+                <w:szCs w:val="22"/>
+                <w:lang w:val="fr-CA"/>
+              </w:rPr>
+              <w:t xml:space="preserve"> </w:t>
+            </w:r>
+            <w:r>
+              <w:rPr>
+                <w:rFonts w:ascii="Arial" w:hAnsi="Arial" w:eastAsia="Arial" w:cs="Arial"/>
+                <w:noProof w:val="0"/>
+                <w:sz w:val="22"/>
+                <w:szCs w:val="22"/>
+                <w:lang w:val="fr-CA"/>
+              </w:rPr>
+              <w:t>%</w:t>
+            </w:r>
+            <w:r>
+              <w:rPr>
+                <w:rFonts w:ascii="Arial" w:hAnsi="Arial" w:eastAsia="Arial" w:cs="Arial"/>
+                <w:noProof w:val="0"/>
+                <w:sz w:val="22"/>
+                <w:szCs w:val="22"/>
+                <w:lang w:val="fr-CA"/>
+              </w:rPr>
+              <w:t>}</w:t>
+            </w:r>
+            <w:r>
+              <w:rPr>
+                <w:rFonts w:ascii="Arial" w:hAnsi="Arial" w:eastAsia="Arial" w:cs="Arial"/>
+                <w:b w:val="0"/>
+                <w:bCs w:val="0"/>
+                <w:i w:val="0"/>
+                <w:iCs w:val="0"/>
+                <w:sz w:val="22"/>
+                <w:szCs w:val="22"/>
+                <w:lang w:val="fr-CA"/>
+              </w:rPr>
+              <w:t>{</w:t>
+            </w:r>
+            <w:r>
+              <w:rPr>
+                <w:rFonts w:ascii="Arial" w:hAnsi="Arial" w:eastAsia="Arial" w:cs="Arial"/>
+                <w:b w:val="0"/>
+                <w:bCs w:val="0"/>
+                <w:i w:val="0"/>
+                <w:iCs w:val="0"/>
+                <w:sz w:val="22"/>
+                <w:szCs w:val="22"/>
+                <w:lang w:val="fr-CA"/>
+              </w:rPr>
+              <w:t xml:space="preserve">{ </w:t>
+            </w:r>
+            <w:r>
+              <w:rPr>
+                <w:rFonts w:ascii="Arial" w:hAnsi="Arial" w:eastAsia="Arial" w:cs="Arial"/>
+                <w:b w:val="0"/>
+                <w:bCs w:val="0"/>
+                <w:i w:val="0"/>
+                <w:iCs w:val="0"/>
+                <w:sz w:val="22"/>
+                <w:szCs w:val="22"/>
+                <w:lang w:val="fr-CA"/>
+              </w:rPr>
+              <w:t>loop.index</w:t>
+            </w:r>
+            <w:r>
+              <w:rPr>
+                <w:rFonts w:ascii="Arial" w:hAnsi="Arial" w:eastAsia="Arial" w:cs="Arial"/>
+                <w:b w:val="0"/>
+                <w:bCs w:val="0"/>
+                <w:i w:val="0"/>
+                <w:iCs w:val="0"/>
+                <w:sz w:val="22"/>
+                <w:szCs w:val="22"/>
+                <w:lang w:val="fr-CA"/>
+              </w:rPr>
+              <w:t>*</w:t>
+            </w:r>
+            <w:r>
+              <w:rPr>
+                <w:rFonts w:ascii="Arial" w:hAnsi="Arial" w:eastAsia="Arial" w:cs="Arial"/>
+                <w:b w:val="0"/>
+                <w:bCs w:val="0"/>
+                <w:i w:val="0"/>
+                <w:iCs w:val="0"/>
+                <w:sz w:val="22"/>
+                <w:szCs w:val="22"/>
+                <w:lang w:val="fr-CA"/>
+              </w:rPr>
+              <w:t>5 }</w:t>
+            </w:r>
+            <w:r>
+              <w:rPr>
+                <w:rFonts w:ascii="Arial" w:hAnsi="Arial" w:eastAsia="Arial" w:cs="Arial"/>
+                <w:b w:val="0"/>
+                <w:bCs w:val="0"/>
+                <w:i w:val="0"/>
+                <w:iCs w:val="0"/>
+                <w:sz w:val="22"/>
+                <w:szCs w:val="22"/>
+                <w:lang w:val="fr-CA"/>
+              </w:rPr>
+              <w:t>}</w:t>
+            </w:r>
+            <w:r>
+              <w:rPr>
+                <w:rFonts w:ascii="Arial" w:hAnsi="Arial" w:eastAsia="Arial" w:cs="Arial"/>
+                <w:b w:val="0"/>
+                <w:bCs w:val="0"/>
+                <w:i w:val="0"/>
+                <w:iCs w:val="0"/>
+                <w:sz w:val="22"/>
+                <w:szCs w:val="22"/>
+                <w:lang w:val="fr-CA"/>
+              </w:rPr>
+              <w:t>{</w:t>
+            </w:r>
+            <w:r>
+              <w:rPr>
+                <w:rFonts w:ascii="Arial" w:hAnsi="Arial" w:eastAsia="Arial" w:cs="Arial"/>
+                <w:b w:val="0"/>
+                <w:bCs w:val="0"/>
+                <w:i w:val="0"/>
+                <w:iCs w:val="0"/>
+                <w:sz w:val="22"/>
+                <w:szCs w:val="22"/>
+                <w:lang w:val="fr-CA"/>
+              </w:rPr>
+              <w:t>%</w:t>
+            </w:r>
+            <w:r>
+              <w:rPr>
+                <w:rFonts w:ascii="Arial" w:hAnsi="Arial" w:eastAsia="Arial" w:cs="Arial"/>
+                <w:b w:val="0"/>
+                <w:bCs w:val="0"/>
+                <w:i w:val="0"/>
+                <w:iCs w:val="0"/>
+                <w:sz w:val="22"/>
+                <w:szCs w:val="22"/>
+                <w:lang w:val="fr-CA"/>
+              </w:rPr>
+              <w:t xml:space="preserve"> </w:t>
+            </w:r>
+            <w:r>
+              <w:rPr>
+                <w:rFonts w:ascii="Arial" w:hAnsi="Arial" w:eastAsia="Arial" w:cs="Arial"/>
+                <w:b w:val="0"/>
+                <w:bCs w:val="0"/>
+                <w:i w:val="0"/>
+                <w:iCs w:val="0"/>
+                <w:sz w:val="22"/>
+                <w:szCs w:val="22"/>
+                <w:lang w:val="fr-CA"/>
+              </w:rPr>
+              <w:t>endif</w:t>
+            </w:r>
+            <w:r>
+              <w:rPr>
+                <w:rFonts w:ascii="Arial" w:hAnsi="Arial" w:eastAsia="Arial" w:cs="Arial"/>
+                <w:b w:val="0"/>
+                <w:bCs w:val="0"/>
+                <w:i w:val="0"/>
+                <w:iCs w:val="0"/>
+                <w:sz w:val="22"/>
+                <w:szCs w:val="22"/>
+                <w:lang w:val="fr-CA"/>
+              </w:rPr>
+              <w:t xml:space="preserve"> </w:t>
+            </w:r>
+            <w:r>
+              <w:rPr>
+                <w:rFonts w:ascii="Arial" w:hAnsi="Arial" w:eastAsia="Arial" w:cs="Arial"/>
+                <w:b w:val="0"/>
+                <w:bCs w:val="0"/>
+                <w:i w:val="0"/>
+                <w:iCs w:val="0"/>
+                <w:sz w:val="22"/>
+                <w:szCs w:val="22"/>
+                <w:lang w:val="fr-CA"/>
+              </w:rPr>
+              <w:t>%</w:t>
+            </w:r>
+            <w:r>
+              <w:rPr>
+                <w:rFonts w:ascii="Arial" w:hAnsi="Arial" w:eastAsia="Arial" w:cs="Arial"/>
+                <w:b w:val="0"/>
+                <w:bCs w:val="0"/>
+                <w:i w:val="0"/>
+                <w:iCs w:val="0"/>
+                <w:sz w:val="22"/>
+                <w:szCs w:val="22"/>
+                <w:lang w:val="fr-CA"/>
+              </w:rPr>
+              <w:t>}</w:t>
+            </w:r>
+            <w:r>
+              <w:rPr>
+                <w:rFonts w:ascii="Arial" w:hAnsi="Arial" w:eastAsia="Arial" w:cs="Arial"/>
+                <w:b w:val="0"/>
+                <w:bCs w:val="0"/>
+                <w:i w:val="0"/>
+                <w:iCs w:val="0"/>
+                <w:sz w:val="22"/>
+                <w:szCs w:val="22"/>
+                <w:lang w:val="fr-CA"/>
+              </w:rPr>
+              <w:t>{</w:t>
+            </w:r>
+            <w:r>
+              <w:rPr>
+                <w:rFonts w:ascii="Arial" w:hAnsi="Arial" w:eastAsia="Arial" w:cs="Arial"/>
+                <w:b w:val="0"/>
+                <w:bCs w:val="0"/>
+                <w:i w:val="0"/>
+                <w:iCs w:val="0"/>
+                <w:sz w:val="22"/>
+                <w:szCs w:val="22"/>
+                <w:lang w:val="fr-CA"/>
+              </w:rPr>
+              <w:t xml:space="preserve">% </w:t>
+            </w:r>
+            <w:r>
+              <w:rPr>
+                <w:rFonts w:ascii="Arial" w:hAnsi="Arial" w:eastAsia="Arial" w:cs="Arial"/>
+                <w:b w:val="0"/>
+                <w:bCs w:val="0"/>
+                <w:i w:val="0"/>
+                <w:iCs w:val="0"/>
+                <w:sz w:val="22"/>
+                <w:szCs w:val="22"/>
+                <w:lang w:val="fr-CA"/>
+              </w:rPr>
+              <w:t>endfor</w:t>
+            </w:r>
+            <w:r>
+              <w:rPr>
+                <w:rFonts w:ascii="Arial" w:hAnsi="Arial" w:eastAsia="Arial" w:cs="Arial"/>
+                <w:b w:val="0"/>
+                <w:bCs w:val="0"/>
+                <w:i w:val="0"/>
+                <w:iCs w:val="0"/>
+                <w:sz w:val="22"/>
+                <w:szCs w:val="22"/>
+                <w:lang w:val="fr-CA"/>
+              </w:rPr>
+              <w:t xml:space="preserve"> %}</w:t>
+            </w:r>
+          </w:p>
+          <w:p>
+            <w:pPr>
+              <w:spacing w:after="0" w:line="240" w:lineRule="auto"/>
+              <w:ind w:right="60"/>
+              <w:jc w:val="both"/>
+              <w:rPr>
+                <w:rFonts w:ascii="Arial" w:hAnsi="Arial" w:eastAsia="Arial" w:cs="Arial"/>
+                <w:b w:val="0"/>
+                <w:bCs w:val="0"/>
+                <w:i w:val="0"/>
+                <w:iCs w:val="0"/>
+                <w:sz w:val="22"/>
+                <w:szCs w:val="22"/>
+              </w:rPr>
+            </w:pPr>
+            <w:r>
+              <w:rPr>
+                <w:rFonts w:ascii="Arial" w:hAnsi="Arial" w:eastAsia="Arial" w:cs="Arial"/>
+                <w:b w:val="1"/>
+                <w:bCs w:val="1"/>
+                <w:i w:val="0"/>
+                <w:iCs w:val="0"/>
+                <w:sz w:val="22"/>
+                <w:szCs w:val="22"/>
+                <w:lang w:val="fr-CA"/>
+              </w:rPr>
+              <w:t>Commentaire: </w:t>
+            </w:r>
+            <w:r>
+              <w:br/>
+            </w:r>
+          </w:p>
+        </w:tc>
+      </w:tr>
+    </w:tbl>
     <w:p>
       <w:pPr>
-        <w:pStyle w:val="ListParagraph"/>
-        <w:numPr>
-          <w:ilvl w:val="0"/>
-          <w:numId w:val="1"/>
-        </w:numPr>
-        <w:spacing w:before="0" w:beforeAutospacing="off" w:after="0" w:afterAutospacing="off"/>
+        <w:spacing w:before="240" w:beforeAutospacing="off" w:after="240" w:afterAutospacing="off"/>
         <w:rPr>
           <w:noProof w:val="0"/>
           <w:lang w:val="fr-FR"/>
@@ -145,489 +1860,187 @@
           <w:noProof w:val="0"/>
           <w:lang w:val="fr-FR"/>
         </w:rPr>
-        <w:t>{{ sf_data.texte }}</w:t>
+        <w:t xml:space="preserve">{% </w:t>
       </w:r>
-    </w:p>
-    <w:tbl>
-      <w:tblPr>
-        <w:tblStyle w:val="TableNormal"/>
-        <w:tblW w:w="0" w:type="auto"/>
-        <w:tblBorders>
-          <w:top w:val="single" w:color="000000" w:themeColor="text1" w:sz="6"/>
-          <w:left w:val="single" w:color="000000" w:themeColor="text1" w:sz="6"/>
-          <w:bottom w:val="single" w:color="000000" w:themeColor="text1" w:sz="6"/>
-          <w:right w:val="single" w:color="000000" w:themeColor="text1" w:sz="6"/>
-        </w:tblBorders>
-        <w:tblLayout w:type="fixed"/>
-        <w:tblLook w:val="06A0" w:firstRow="1" w:lastRow="0" w:firstColumn="1" w:lastColumn="0" w:noHBand="1" w:noVBand="1"/>
-      </w:tblPr>
-      <w:tblGrid>
-        <w:gridCol w:w="3955"/>
-        <w:gridCol w:w="5060"/>
-      </w:tblGrid>
-      <w:tr>
-        <w:trPr>
-          <w:trHeight w:val="300"/>
-        </w:trPr>
-        <w:tc>
-          <w:tcPr>
-            <w:tcW w:w="3955" w:type="dxa"/>
-            <w:tcBorders>
-              <w:top w:val="single" w:color="000000" w:themeColor="text1" w:sz="6"/>
-              <w:left w:val="single" w:color="000000" w:themeColor="text1" w:sz="6"/>
-              <w:bottom w:val="single" w:color="000000" w:themeColor="text1" w:sz="6"/>
-              <w:right w:val="single" w:color="000000" w:themeColor="text1" w:sz="6"/>
-            </w:tcBorders>
-            <w:tcMar>
-              <w:top w:w="120" w:type="dxa"/>
-              <w:left w:w="120" w:type="dxa"/>
-              <w:bottom w:w="120" w:type="dxa"/>
-              <w:right w:w="120" w:type="dxa"/>
-            </w:tcMar>
-            <w:vAlign w:val="center"/>
-          </w:tcPr>
-          <w:p>
-            <w:pPr>
-              <w:spacing w:before="0" w:beforeAutospacing="off" w:after="0" w:afterAutospacing="off"/>
-              <w:jc w:val="center"/>
-            </w:pPr>
-            <w:r>
-              <w:rPr>
-                <w:b w:val="1"/>
-                <w:bCs w:val="1"/>
-              </w:rPr>
-              <w:t>Niveau</w:t>
-            </w:r>
-          </w:p>
-        </w:tc>
-        <w:tc>
-          <w:tcPr>
-            <w:tcW w:w="5060" w:type="dxa"/>
-            <w:tcBorders>
-              <w:top w:val="single" w:color="000000" w:themeColor="text1" w:sz="6"/>
-              <w:left w:val="single" w:color="000000" w:themeColor="text1" w:sz="6"/>
-              <w:bottom w:val="single" w:color="000000" w:themeColor="text1" w:sz="6"/>
-              <w:right w:val="single" w:color="000000" w:themeColor="text1" w:sz="6"/>
-            </w:tcBorders>
-            <w:tcMar>
-              <w:top w:w="120" w:type="dxa"/>
-              <w:left w:w="120" w:type="dxa"/>
-              <w:bottom w:w="120" w:type="dxa"/>
-              <w:right w:w="120" w:type="dxa"/>
-            </w:tcMar>
-            <w:vAlign w:val="center"/>
-          </w:tcPr>
-          <w:p>
-            <w:pPr>
-              <w:spacing w:before="0" w:beforeAutospacing="off" w:after="0" w:afterAutospacing="off"/>
-              <w:jc w:val="center"/>
-            </w:pPr>
-            <w:r>
-              <w:rPr>
-                <w:b w:val="1"/>
-                <w:bCs w:val="1"/>
-              </w:rPr>
-              <w:t>Description</w:t>
-            </w:r>
-          </w:p>
-        </w:tc>
-      </w:tr>
-      <w:tr>
-        <w:trPr>
-          <w:trHeight w:val="300"/>
-        </w:trPr>
-        <w:tc>
-          <w:tcPr>
-            <w:tcW w:w="3955" w:type="dxa"/>
-            <w:tcBorders>
-              <w:top w:val="single" w:color="000000" w:themeColor="text1" w:sz="6"/>
-              <w:left w:val="single" w:color="000000" w:themeColor="text1" w:sz="6"/>
-              <w:bottom w:val="single" w:color="000000" w:themeColor="text1" w:sz="6"/>
-              <w:right w:val="single" w:color="000000" w:themeColor="text1" w:sz="6"/>
-            </w:tcBorders>
-            <w:tcMar>
-              <w:top w:w="120" w:type="dxa"/>
-              <w:left w:w="120" w:type="dxa"/>
-              <w:bottom w:w="120" w:type="dxa"/>
-              <w:right w:w="120" w:type="dxa"/>
-            </w:tcMar>
-            <w:vAlign w:val="center"/>
-          </w:tcPr>
-          <w:p>
-            <w:pPr>
-              <w:spacing w:before="0" w:beforeAutospacing="off" w:after="0" w:afterAutospacing="off"/>
-              <w:jc w:val="left"/>
-            </w:pPr>
-            <w:r>
-              <w:rPr/>
-              <w:t>{% if sf_data.level1 %} 1</w:t>
-            </w:r>
-          </w:p>
-        </w:tc>
-        <w:tc>
-          <w:tcPr>
-            <w:tcW w:w="5060" w:type="dxa"/>
-            <w:tcBorders>
-              <w:top w:val="single" w:color="000000" w:themeColor="text1" w:sz="6"/>
-              <w:left w:val="single" w:color="000000" w:themeColor="text1" w:sz="6"/>
-              <w:bottom w:val="single" w:color="000000" w:themeColor="text1" w:sz="6"/>
-              <w:right w:val="single" w:color="000000" w:themeColor="text1" w:sz="6"/>
-            </w:tcBorders>
-            <w:tcMar>
-              <w:top w:w="120" w:type="dxa"/>
-              <w:left w:w="120" w:type="dxa"/>
-              <w:bottom w:w="120" w:type="dxa"/>
-              <w:right w:w="120" w:type="dxa"/>
-            </w:tcMar>
-            <w:vAlign w:val="center"/>
-          </w:tcPr>
-          <w:p>
-            <w:pPr>
-              <w:spacing w:before="0" w:beforeAutospacing="off" w:after="0" w:afterAutospacing="off"/>
-              <w:jc w:val="left"/>
-            </w:pPr>
-            <w:r>
-              <w:rPr/>
-              <w:t>{{ sf_data.level1 }} {% endif %}</w:t>
-            </w:r>
-          </w:p>
-        </w:tc>
-      </w:tr>
-      <w:tr>
-        <w:trPr>
-          <w:trHeight w:val="300"/>
-        </w:trPr>
-        <w:tc>
-          <w:tcPr>
-            <w:tcW w:w="3955" w:type="dxa"/>
-            <w:tcBorders>
-              <w:top w:val="single" w:color="000000" w:themeColor="text1" w:sz="6"/>
-              <w:left w:val="single" w:color="000000" w:themeColor="text1" w:sz="6"/>
-              <w:bottom w:val="single" w:color="000000" w:themeColor="text1" w:sz="6"/>
-              <w:right w:val="single" w:color="000000" w:themeColor="text1" w:sz="6"/>
-            </w:tcBorders>
-            <w:tcMar>
-              <w:top w:w="120" w:type="dxa"/>
-              <w:left w:w="120" w:type="dxa"/>
-              <w:bottom w:w="120" w:type="dxa"/>
-              <w:right w:w="120" w:type="dxa"/>
-            </w:tcMar>
-            <w:vAlign w:val="center"/>
-          </w:tcPr>
-          <w:p>
-            <w:pPr>
-              <w:spacing w:before="0" w:beforeAutospacing="off" w:after="0" w:afterAutospacing="off"/>
-              <w:jc w:val="left"/>
-            </w:pPr>
-            <w:r>
-              <w:rPr/>
-              <w:t>{% if sf_data.level2 %} 2</w:t>
-            </w:r>
-          </w:p>
-        </w:tc>
-        <w:tc>
-          <w:tcPr>
-            <w:tcW w:w="5060" w:type="dxa"/>
-            <w:tcBorders>
-              <w:top w:val="single" w:color="000000" w:themeColor="text1" w:sz="6"/>
-              <w:left w:val="single" w:color="000000" w:themeColor="text1" w:sz="6"/>
-              <w:bottom w:val="single" w:color="000000" w:themeColor="text1" w:sz="6"/>
-              <w:right w:val="single" w:color="000000" w:themeColor="text1" w:sz="6"/>
-            </w:tcBorders>
-            <w:tcMar>
-              <w:top w:w="120" w:type="dxa"/>
-              <w:left w:w="120" w:type="dxa"/>
-              <w:bottom w:w="120" w:type="dxa"/>
-              <w:right w:w="120" w:type="dxa"/>
-            </w:tcMar>
-            <w:vAlign w:val="center"/>
-          </w:tcPr>
-          <w:p>
-            <w:pPr>
-              <w:spacing w:before="0" w:beforeAutospacing="off" w:after="0" w:afterAutospacing="off"/>
-              <w:jc w:val="left"/>
-            </w:pPr>
-            <w:r>
-              <w:rPr/>
-              <w:t>{{ sf_data.level2 }} {% endif %}</w:t>
-            </w:r>
-          </w:p>
-        </w:tc>
-      </w:tr>
-      <w:tr>
-        <w:trPr>
-          <w:trHeight w:val="300"/>
-        </w:trPr>
-        <w:tc>
-          <w:tcPr>
-            <w:tcW w:w="3955" w:type="dxa"/>
-            <w:tcBorders>
-              <w:top w:val="single" w:color="000000" w:themeColor="text1" w:sz="6"/>
-              <w:left w:val="single" w:color="000000" w:themeColor="text1" w:sz="6"/>
-              <w:bottom w:val="single" w:color="000000" w:themeColor="text1" w:sz="6"/>
-              <w:right w:val="single" w:color="000000" w:themeColor="text1" w:sz="6"/>
-            </w:tcBorders>
-            <w:tcMar>
-              <w:top w:w="120" w:type="dxa"/>
-              <w:left w:w="120" w:type="dxa"/>
-              <w:bottom w:w="120" w:type="dxa"/>
-              <w:right w:w="120" w:type="dxa"/>
-            </w:tcMar>
-            <w:vAlign w:val="center"/>
-          </w:tcPr>
-          <w:p>
-            <w:pPr>
-              <w:spacing w:before="0" w:beforeAutospacing="off" w:after="0" w:afterAutospacing="off"/>
-              <w:jc w:val="left"/>
-            </w:pPr>
-            <w:r>
-              <w:rPr/>
-              <w:t>{% if sf_data.level3 %} 3</w:t>
-            </w:r>
-          </w:p>
-        </w:tc>
-        <w:tc>
-          <w:tcPr>
-            <w:tcW w:w="5060" w:type="dxa"/>
-            <w:tcBorders>
-              <w:top w:val="single" w:color="000000" w:themeColor="text1" w:sz="6"/>
-              <w:left w:val="single" w:color="000000" w:themeColor="text1" w:sz="6"/>
-              <w:bottom w:val="single" w:color="000000" w:themeColor="text1" w:sz="6"/>
-              <w:right w:val="single" w:color="000000" w:themeColor="text1" w:sz="6"/>
-            </w:tcBorders>
-            <w:tcMar>
-              <w:top w:w="120" w:type="dxa"/>
-              <w:left w:w="120" w:type="dxa"/>
-              <w:bottom w:w="120" w:type="dxa"/>
-              <w:right w:w="120" w:type="dxa"/>
-            </w:tcMar>
-            <w:vAlign w:val="center"/>
-          </w:tcPr>
-          <w:p>
-            <w:pPr>
-              <w:spacing w:before="0" w:beforeAutospacing="off" w:after="0" w:afterAutospacing="off"/>
-              <w:jc w:val="left"/>
-            </w:pPr>
-            <w:r>
-              <w:rPr/>
-              <w:t>{{ sf_data.level3 }} {% endif %}</w:t>
-            </w:r>
-          </w:p>
-        </w:tc>
-      </w:tr>
-      <w:tr>
-        <w:trPr>
-          <w:trHeight w:val="300"/>
-        </w:trPr>
-        <w:tc>
-          <w:tcPr>
-            <w:tcW w:w="3955" w:type="dxa"/>
-            <w:tcBorders>
-              <w:top w:val="single" w:color="000000" w:themeColor="text1" w:sz="6"/>
-              <w:left w:val="single" w:color="000000" w:themeColor="text1" w:sz="6"/>
-              <w:bottom w:val="single" w:color="000000" w:themeColor="text1" w:sz="6"/>
-              <w:right w:val="single" w:color="000000" w:themeColor="text1" w:sz="6"/>
-            </w:tcBorders>
-            <w:tcMar>
-              <w:top w:w="120" w:type="dxa"/>
-              <w:left w:w="120" w:type="dxa"/>
-              <w:bottom w:w="120" w:type="dxa"/>
-              <w:right w:w="120" w:type="dxa"/>
-            </w:tcMar>
-            <w:vAlign w:val="center"/>
-          </w:tcPr>
-          <w:p>
-            <w:pPr>
-              <w:spacing w:before="0" w:beforeAutospacing="off" w:after="0" w:afterAutospacing="off"/>
-              <w:jc w:val="left"/>
-            </w:pPr>
-            <w:r>
-              <w:rPr/>
-              <w:t>{% if sf_data.level4 %} 4</w:t>
-            </w:r>
-          </w:p>
-        </w:tc>
-        <w:tc>
-          <w:tcPr>
-            <w:tcW w:w="5060" w:type="dxa"/>
-            <w:tcBorders>
-              <w:top w:val="single" w:color="000000" w:themeColor="text1" w:sz="6"/>
-              <w:left w:val="single" w:color="000000" w:themeColor="text1" w:sz="6"/>
-              <w:bottom w:val="single" w:color="000000" w:themeColor="text1" w:sz="6"/>
-              <w:right w:val="single" w:color="000000" w:themeColor="text1" w:sz="6"/>
-            </w:tcBorders>
-            <w:tcMar>
-              <w:top w:w="120" w:type="dxa"/>
-              <w:left w:w="120" w:type="dxa"/>
-              <w:bottom w:w="120" w:type="dxa"/>
-              <w:right w:w="120" w:type="dxa"/>
-            </w:tcMar>
-            <w:vAlign w:val="center"/>
-          </w:tcPr>
-          <w:p>
-            <w:pPr>
-              <w:spacing w:before="0" w:beforeAutospacing="off" w:after="0" w:afterAutospacing="off"/>
-              <w:jc w:val="left"/>
-            </w:pPr>
-            <w:r>
-              <w:rPr/>
-              <w:t>{{ sf_data.level4 }} {% endif %}</w:t>
-            </w:r>
-          </w:p>
-        </w:tc>
-      </w:tr>
-      <w:tr>
-        <w:trPr>
-          <w:trHeight w:val="300"/>
-        </w:trPr>
-        <w:tc>
-          <w:tcPr>
-            <w:tcW w:w="3955" w:type="dxa"/>
-            <w:tcBorders>
-              <w:top w:val="single" w:color="000000" w:themeColor="text1" w:sz="6"/>
-              <w:left w:val="single" w:color="000000" w:themeColor="text1" w:sz="6"/>
-              <w:bottom w:val="single" w:color="000000" w:themeColor="text1" w:sz="6"/>
-              <w:right w:val="single" w:color="000000" w:themeColor="text1" w:sz="6"/>
-            </w:tcBorders>
-            <w:tcMar>
-              <w:top w:w="120" w:type="dxa"/>
-              <w:left w:w="120" w:type="dxa"/>
-              <w:bottom w:w="120" w:type="dxa"/>
-              <w:right w:w="120" w:type="dxa"/>
-            </w:tcMar>
-            <w:vAlign w:val="center"/>
-          </w:tcPr>
-          <w:p>
-            <w:pPr>
-              <w:spacing w:before="0" w:beforeAutospacing="off" w:after="0" w:afterAutospacing="off"/>
-              <w:jc w:val="left"/>
-            </w:pPr>
-            <w:r>
-              <w:rPr/>
-              <w:t>{% if sf_data.level5 %} 5</w:t>
-            </w:r>
-          </w:p>
-        </w:tc>
-        <w:tc>
-          <w:tcPr>
-            <w:tcW w:w="5060" w:type="dxa"/>
-            <w:tcBorders>
-              <w:top w:val="single" w:color="000000" w:themeColor="text1" w:sz="6"/>
-              <w:left w:val="single" w:color="000000" w:themeColor="text1" w:sz="6"/>
-              <w:bottom w:val="single" w:color="000000" w:themeColor="text1" w:sz="6"/>
-              <w:right w:val="single" w:color="000000" w:themeColor="text1" w:sz="6"/>
-            </w:tcBorders>
-            <w:tcMar>
-              <w:top w:w="120" w:type="dxa"/>
-              <w:left w:w="120" w:type="dxa"/>
-              <w:bottom w:w="120" w:type="dxa"/>
-              <w:right w:w="120" w:type="dxa"/>
-            </w:tcMar>
-            <w:vAlign w:val="center"/>
-          </w:tcPr>
-          <w:p>
-            <w:pPr>
-              <w:spacing w:before="0" w:beforeAutospacing="off" w:after="0" w:afterAutospacing="off"/>
-              <w:jc w:val="left"/>
-            </w:pPr>
-            <w:r>
-              <w:rPr/>
-              <w:t>{{ sf_data.level5 }} {% endif %}</w:t>
-            </w:r>
-          </w:p>
-        </w:tc>
-      </w:tr>
-      <w:tr>
-        <w:trPr>
-          <w:trHeight w:val="300"/>
-        </w:trPr>
-        <w:tc>
-          <w:tcPr>
-            <w:tcW w:w="3955" w:type="dxa"/>
-            <w:tcBorders>
-              <w:top w:val="single" w:color="000000" w:themeColor="text1" w:sz="6"/>
-              <w:left w:val="single" w:color="000000" w:themeColor="text1" w:sz="6"/>
-              <w:bottom w:val="single" w:color="000000" w:themeColor="text1" w:sz="6"/>
-              <w:right w:val="single" w:color="000000" w:themeColor="text1" w:sz="6"/>
-            </w:tcBorders>
-            <w:tcMar>
-              <w:top w:w="120" w:type="dxa"/>
-              <w:left w:w="120" w:type="dxa"/>
-              <w:bottom w:w="120" w:type="dxa"/>
-              <w:right w:w="120" w:type="dxa"/>
-            </w:tcMar>
-            <w:vAlign w:val="center"/>
-          </w:tcPr>
-          <w:p>
-            <w:pPr>
-              <w:spacing w:before="0" w:beforeAutospacing="off" w:after="0" w:afterAutospacing="off"/>
-              <w:jc w:val="left"/>
-            </w:pPr>
-            <w:r>
-              <w:rPr/>
-              <w:t>{% if sf_data.level6 %} 6</w:t>
-            </w:r>
-          </w:p>
-        </w:tc>
-        <w:tc>
-          <w:tcPr>
-            <w:tcW w:w="5060" w:type="dxa"/>
-            <w:tcBorders>
-              <w:top w:val="single" w:color="000000" w:themeColor="text1" w:sz="6"/>
-              <w:left w:val="single" w:color="000000" w:themeColor="text1" w:sz="6"/>
-              <w:bottom w:val="single" w:color="000000" w:themeColor="text1" w:sz="6"/>
-              <w:right w:val="single" w:color="000000" w:themeColor="text1" w:sz="6"/>
-            </w:tcBorders>
-            <w:tcMar>
-              <w:top w:w="120" w:type="dxa"/>
-              <w:left w:w="120" w:type="dxa"/>
-              <w:bottom w:w="120" w:type="dxa"/>
-              <w:right w:w="120" w:type="dxa"/>
-            </w:tcMar>
-            <w:vAlign w:val="center"/>
-          </w:tcPr>
-          <w:p>
-            <w:pPr>
-              <w:spacing w:before="0" w:beforeAutospacing="off" w:after="0" w:afterAutospacing="off"/>
-              <w:jc w:val="left"/>
-            </w:pPr>
-            <w:r>
-              <w:rPr/>
-              <w:t>{{ sf_data.level6 }} {% endif %}</w:t>
-            </w:r>
-          </w:p>
-        </w:tc>
-      </w:tr>
-    </w:tbl>
-    <w:p>
-      <w:pPr>
-        <w:spacing w:before="240" w:beforeAutospacing="off" w:after="240" w:afterAutospacing="off"/>
-      </w:pPr>
       <w:r>
         <w:rPr>
           <w:noProof w:val="0"/>
           <w:lang w:val="fr-FR"/>
         </w:rPr>
-        <w:t>{% endfor %} {% endfor %}</w:t>
+        <w:t>endfor</w:t>
       </w:r>
-    </w:p>
-    <w:p>
-      <w:pPr>
-        <w:pStyle w:val="Normal"/>
+      <w:r>
         <w:rPr>
           <w:noProof w:val="0"/>
           <w:lang w:val="fr-FR"/>
         </w:rPr>
-      </w:pPr>
+        <w:t xml:space="preserve"> %}</w:t>
+      </w:r>
     </w:p>
     <w:sectPr>
-      <w:pgSz w:w="11906" w:h="16838" w:orient="portrait"/>
+      <w:pgSz w:w="16838" w:h="11906" w:orient="landscape"/>
       <w:pgMar w:top="1440" w:right="1440" w:bottom="1440" w:left="1440" w:header="720" w:footer="720" w:gutter="0"/>
       <w:cols w:space="720"/>
       <w:docGrid w:linePitch="360"/>
+      <w:headerReference w:type="default" r:id="R09bcfdc967134d1d"/>
+      <w:footerReference w:type="default" r:id="Rc3c505e5fe424b3d"/>
     </w:sectPr>
   </w:body>
 </w:document>
+</file>
+
+<file path=word/footer.xml><?xml version="1.0" encoding="utf-8"?>
+<w:ftr xmlns:w14="http://schemas.microsoft.com/office/word/2010/wordml" xmlns:w="http://schemas.openxmlformats.org/wordprocessingml/2006/main">
+  <w:tbl>
+    <w:tblPr>
+      <w:tblStyle w:val="TableNormal"/>
+      <w:bidiVisual w:val="0"/>
+      <w:tblW w:w="0" w:type="auto"/>
+      <w:tblLayout w:type="fixed"/>
+      <w:tblLook w:val="06A0" w:firstRow="1" w:lastRow="0" w:firstColumn="1" w:lastColumn="0" w:noHBand="1" w:noVBand="1"/>
+    </w:tblPr>
+    <w:tblGrid>
+      <w:gridCol w:w="4650"/>
+      <w:gridCol w:w="4650"/>
+      <w:gridCol w:w="4650"/>
+    </w:tblGrid>
+    <w:tr>
+      <w:trPr>
+        <w:trHeight w:val="300"/>
+      </w:trPr>
+      <w:tc>
+        <w:tcPr>
+          <w:tcW w:w="4650" w:type="dxa"/>
+          <w:tcMar/>
+        </w:tcPr>
+        <w:p>
+          <w:pPr>
+            <w:pStyle w:val="Header"/>
+            <w:bidi w:val="0"/>
+            <w:ind w:left="-115"/>
+            <w:jc w:val="left"/>
+          </w:pPr>
+        </w:p>
+      </w:tc>
+      <w:tc>
+        <w:tcPr>
+          <w:tcW w:w="4650" w:type="dxa"/>
+          <w:tcMar/>
+        </w:tcPr>
+        <w:p>
+          <w:pPr>
+            <w:pStyle w:val="Header"/>
+            <w:bidi w:val="0"/>
+            <w:jc w:val="center"/>
+          </w:pPr>
+        </w:p>
+      </w:tc>
+      <w:tc>
+        <w:tcPr>
+          <w:tcW w:w="4650" w:type="dxa"/>
+          <w:tcMar/>
+        </w:tcPr>
+        <w:p>
+          <w:pPr>
+            <w:pStyle w:val="Header"/>
+            <w:bidi w:val="0"/>
+            <w:ind w:right="-115"/>
+            <w:jc w:val="right"/>
+          </w:pPr>
+        </w:p>
+      </w:tc>
+    </w:tr>
+  </w:tbl>
+  <w:p>
+    <w:pPr>
+      <w:pStyle w:val="Footer"/>
+      <w:bidi w:val="0"/>
+    </w:pPr>
+  </w:p>
+</w:ftr>
+</file>
+
+<file path=word/header.xml><?xml version="1.0" encoding="utf-8"?>
+<w:hdr xmlns:w14="http://schemas.microsoft.com/office/word/2010/wordml" xmlns:w="http://schemas.openxmlformats.org/wordprocessingml/2006/main">
+  <w:tbl>
+    <w:tblPr>
+      <w:tblStyle w:val="TableNormal"/>
+      <w:bidiVisual w:val="0"/>
+      <w:tblW w:w="0" w:type="auto"/>
+      <w:tblLayout w:type="fixed"/>
+      <w:tblLook w:val="06A0" w:firstRow="1" w:lastRow="0" w:firstColumn="1" w:lastColumn="0" w:noHBand="1" w:noVBand="1"/>
+    </w:tblPr>
+    <w:tblGrid>
+      <w:gridCol w:w="7523"/>
+      <w:gridCol w:w="1777"/>
+      <w:gridCol w:w="4650"/>
+    </w:tblGrid>
+    <w:tr>
+      <w:trPr>
+        <w:trHeight w:val="300"/>
+      </w:trPr>
+      <w:tc>
+        <w:tcPr>
+          <w:tcW w:w="7523" w:type="dxa"/>
+          <w:tcMar/>
+        </w:tcPr>
+        <w:p>
+          <w:pPr>
+            <w:pStyle w:val="Header"/>
+            <w:bidi w:val="0"/>
+            <w:ind w:left="-115"/>
+            <w:jc w:val="left"/>
+          </w:pPr>
+          <w:r>
+            <w:rPr/>
+            <w:t>Grille d’évaluation - {{ evaluation.titre_evaluation }}</w:t>
+          </w:r>
+        </w:p>
+      </w:tc>
+      <w:tc>
+        <w:tcPr>
+          <w:tcW w:w="1777" w:type="dxa"/>
+          <w:tcMar/>
+        </w:tcPr>
+        <w:p>
+          <w:pPr>
+            <w:pStyle w:val="Header"/>
+            <w:bidi w:val="0"/>
+            <w:jc w:val="center"/>
+          </w:pPr>
+        </w:p>
+      </w:tc>
+      <w:tc>
+        <w:tcPr>
+          <w:tcW w:w="4650" w:type="dxa"/>
+          <w:tcMar/>
+        </w:tcPr>
+        <w:p>
+          <w:pPr>
+            <w:pStyle w:val="Header"/>
+            <w:bidi w:val="0"/>
+            <w:ind w:right="-115"/>
+            <w:jc w:val="right"/>
+          </w:pPr>
+          <w:r>
+            <w:rPr/>
+            <w:t>{{ cours.code }} - {{ cours.nom }}</w:t>
+          </w:r>
+        </w:p>
+      </w:tc>
+    </w:tr>
+  </w:tbl>
+  <w:p>
+    <w:pPr>
+      <w:pStyle w:val="Header"/>
+      <w:jc w:val="right"/>
+      <w:rPr>
+        <w:noProof w:val="0"/>
+        <w:lang w:val="fr-FR"/>
+      </w:rPr>
+    </w:pPr>
+  </w:p>
+</w:hdr>
 </file>
 
 <file path=word/numbering.xml><?xml version="1.0" encoding="utf-8"?>
@@ -1292,6 +2705,34 @@
       <w:contextualSpacing/>
     </w:pPr>
   </w:style>
+  <w:style w:type="paragraph" w:styleId="Header">
+    <w:uiPriority w:val="99"/>
+    <w:name w:val="header"/>
+    <w:basedOn w:val="Normal"/>
+    <w:unhideWhenUsed/>
+    <w:rsid w:val="326B23BB"/>
+    <w:pPr>
+      <w:tabs>
+        <w:tab w:val="center" w:leader="none" w:pos="4680"/>
+        <w:tab w:val="right" w:leader="none" w:pos="9360"/>
+      </w:tabs>
+      <w:spacing w:after="0" w:line="240" w:lineRule="auto"/>
+    </w:pPr>
+  </w:style>
+  <w:style w:type="paragraph" w:styleId="Footer">
+    <w:uiPriority w:val="99"/>
+    <w:name w:val="footer"/>
+    <w:basedOn w:val="Normal"/>
+    <w:unhideWhenUsed/>
+    <w:rsid w:val="326B23BB"/>
+    <w:pPr>
+      <w:tabs>
+        <w:tab w:val="center" w:leader="none" w:pos="4680"/>
+        <w:tab w:val="right" w:leader="none" w:pos="9360"/>
+      </w:tabs>
+      <w:spacing w:after="0" w:line="240" w:lineRule="auto"/>
+    </w:pPr>
+  </w:style>
 </w:styles>
 </file>
 
